--- a/Docs/清华XLP计分规则 tw初想版.docx
+++ b/Docs/清华XLP计分规则 tw初想版.docx
@@ -1,6 +1,6 @@
 
 <file path=word/document.xml><?xml version="1.0" encoding="utf-8"?>
-<w:document xmlns:wpc="http://schemas.microsoft.com/office/word/2010/wordprocessingCanvas" xmlns:mo="http://schemas.microsoft.com/office/mac/office/2008/main" xmlns:mc="http://schemas.openxmlformats.org/markup-compatibility/2006" xmlns:mv="urn:schemas-microsoft-com:mac:vml" xmlns:o="urn:schemas-microsoft-com:office:office" xmlns:r="http://schemas.openxmlformats.org/officeDocument/2006/relationships" xmlns:m="http://schemas.openxmlformats.org/officeDocument/2006/math" xmlns:v="urn:schemas-microsoft-com:vml" xmlns:wp14="http://schemas.microsoft.com/office/word/2010/wordprocessingDrawing" xmlns:wp="http://schemas.openxmlformats.org/drawingml/2006/wordprocessingDrawing" xmlns:w10="urn:schemas-microsoft-com:office:word" xmlns:w="http://schemas.openxmlformats.org/wordprocessingml/2006/main" xmlns:w14="http://schemas.microsoft.com/office/word/2010/wordml" xmlns:wpg="http://schemas.microsoft.com/office/word/2010/wordprocessingGroup" xmlns:wpi="http://schemas.microsoft.com/office/word/2010/wordprocessingInk" xmlns:wne="http://schemas.microsoft.com/office/word/2006/wordml" xmlns:wps="http://schemas.microsoft.com/office/word/2010/wordprocessingShape" mc:Ignorable="w14 wp14">
+<w:document xmlns:wpc="http://schemas.microsoft.com/office/word/2010/wordprocessingCanvas" xmlns:mc="http://schemas.openxmlformats.org/markup-compatibility/2006" xmlns:o="urn:schemas-microsoft-com:office:office" xmlns:r="http://schemas.openxmlformats.org/officeDocument/2006/relationships" xmlns:m="http://schemas.openxmlformats.org/officeDocument/2006/math" xmlns:v="urn:schemas-microsoft-com:vml" xmlns:wp14="http://schemas.microsoft.com/office/word/2010/wordprocessingDrawing" xmlns:wp="http://schemas.openxmlformats.org/drawingml/2006/wordprocessingDrawing" xmlns:w10="urn:schemas-microsoft-com:office:word" xmlns:w="http://schemas.openxmlformats.org/wordprocessingml/2006/main" xmlns:w14="http://schemas.microsoft.com/office/word/2010/wordml" xmlns:w15="http://schemas.microsoft.com/office/word/2012/wordml" xmlns:wpg="http://schemas.microsoft.com/office/word/2010/wordprocessingGroup" xmlns:wpi="http://schemas.microsoft.com/office/word/2010/wordprocessingInk" xmlns:wne="http://schemas.microsoft.com/office/word/2006/wordml" xmlns:wps="http://schemas.microsoft.com/office/word/2010/wordprocessingShape" mc:Ignorable="w14 w15 wp14">
   <w:body>
     <w:p>
       <w:pPr>
@@ -318,27 +318,11 @@
       </w:pPr>
       <w:r>
         <w:rPr>
-          <w:rFonts w:hint="eastAsia"/>
-          <w:sz w:val="24"/>
-          <w:szCs w:val="24"/>
-        </w:rPr>
-        <w:t>是否认真学习</w:t>
-      </w:r>
-      <w:r>
-        <w:rPr>
-          <w:rFonts w:hint="eastAsia"/>
-          <w:sz w:val="24"/>
-          <w:szCs w:val="24"/>
-        </w:rPr>
-        <w:t>3</w:t>
-      </w:r>
-      <w:r>
-        <w:rPr>
-          <w:rFonts w:ascii="宋体" w:hAnsi="宋体" w:cs="宋体" w:hint="eastAsia"/>
-          <w:sz w:val="24"/>
-          <w:szCs w:val="24"/>
-        </w:rPr>
-        <w:t>d打印</w:t>
+          <w:rFonts w:ascii="宋体" w:hAnsi="宋体" w:cs="宋体" w:hint="eastAsia"/>
+          <w:sz w:val="24"/>
+          <w:szCs w:val="24"/>
+        </w:rPr>
+        <w:t>设计过程中小组成员是否分积极参与</w:t>
       </w:r>
     </w:p>
     <w:p>
@@ -361,7 +345,7 @@
           <w:sz w:val="24"/>
           <w:szCs w:val="24"/>
         </w:rPr>
-        <w:t>设计过程中小组成员是否分积极参与</w:t>
+        <w:t>logo作品是否美观，与本课程贴和</w:t>
       </w:r>
     </w:p>
     <w:p>
@@ -374,30 +358,6 @@
         <w:spacing w:line="300" w:lineRule="auto"/>
         <w:ind w:firstLineChars="0"/>
         <w:rPr>
-          <w:rFonts w:hint="eastAsia"/>
-          <w:sz w:val="24"/>
-          <w:szCs w:val="24"/>
-        </w:rPr>
-      </w:pPr>
-      <w:r>
-        <w:rPr>
-          <w:rFonts w:ascii="宋体" w:hAnsi="宋体" w:cs="宋体" w:hint="eastAsia"/>
-          <w:sz w:val="24"/>
-          <w:szCs w:val="24"/>
-        </w:rPr>
-        <w:t>logo作品是否美观，与本课程贴和</w:t>
-      </w:r>
-    </w:p>
-    <w:p>
-      <w:pPr>
-        <w:pStyle w:val="1"/>
-        <w:numPr>
-          <w:ilvl w:val="0"/>
-          <w:numId w:val="1"/>
-        </w:numPr>
-        <w:spacing w:line="300" w:lineRule="auto"/>
-        <w:ind w:firstLineChars="0"/>
-        <w:rPr>
           <w:sz w:val="24"/>
           <w:szCs w:val="24"/>
         </w:rPr>
@@ -410,700 +370,695 @@
         </w:rPr>
         <w:t>logo是否有实物作品</w:t>
       </w:r>
-    </w:p>
-    <w:p>
-      <w:pPr>
-        <w:spacing w:line="300" w:lineRule="auto"/>
-        <w:rPr>
-          <w:rFonts w:ascii="宋体" w:hAnsi="宋体" w:cs="宋体"/>
-          <w:sz w:val="24"/>
-          <w:szCs w:val="24"/>
-        </w:rPr>
-      </w:pPr>
-    </w:p>
-    <w:p>
-      <w:pPr>
-        <w:spacing w:line="300" w:lineRule="auto"/>
-        <w:rPr>
-          <w:sz w:val="24"/>
-          <w:szCs w:val="24"/>
-        </w:rPr>
-      </w:pPr>
-    </w:p>
-    <w:p>
-      <w:pPr>
-        <w:spacing w:line="300" w:lineRule="auto"/>
-        <w:rPr>
-          <w:sz w:val="24"/>
-          <w:szCs w:val="24"/>
-        </w:rPr>
-      </w:pPr>
-      <w:r>
-        <w:rPr>
-          <w:rFonts w:hint="eastAsia"/>
-          <w:sz w:val="24"/>
-          <w:szCs w:val="24"/>
-        </w:rPr>
-        <w:t>3</w:t>
-      </w:r>
-      <w:r>
-        <w:rPr>
-          <w:rFonts w:hint="eastAsia"/>
-          <w:sz w:val="24"/>
-          <w:szCs w:val="24"/>
-        </w:rPr>
-        <w:t>、</w:t>
-      </w:r>
-      <w:r>
-        <w:rPr>
-          <w:rFonts w:hint="eastAsia"/>
-          <w:sz w:val="24"/>
-          <w:szCs w:val="24"/>
-        </w:rPr>
-        <w:tab/>
-      </w:r>
-      <w:r>
-        <w:rPr>
-          <w:rFonts w:hint="eastAsia"/>
-          <w:sz w:val="24"/>
-          <w:szCs w:val="24"/>
-        </w:rPr>
-        <w:t>团队组建（</w:t>
-      </w:r>
-      <w:r>
-        <w:rPr>
-          <w:rFonts w:hint="eastAsia"/>
-          <w:sz w:val="24"/>
-          <w:szCs w:val="24"/>
-        </w:rPr>
-        <w:t>5</w:t>
-      </w:r>
-      <w:r>
-        <w:rPr>
-          <w:rFonts w:hint="eastAsia"/>
-          <w:sz w:val="24"/>
-          <w:szCs w:val="24"/>
-        </w:rPr>
-        <w:t>分）</w:t>
-      </w:r>
-      <w:r>
-        <w:rPr>
-          <w:rFonts w:hint="eastAsia"/>
-          <w:sz w:val="24"/>
-          <w:szCs w:val="24"/>
-        </w:rPr>
-        <w:t>day1-2</w:t>
-      </w:r>
-    </w:p>
-    <w:p>
-      <w:pPr>
-        <w:spacing w:line="300" w:lineRule="auto"/>
-        <w:rPr>
-          <w:sz w:val="24"/>
-          <w:szCs w:val="24"/>
-        </w:rPr>
-      </w:pPr>
-      <w:r>
-        <w:rPr>
-          <w:rFonts w:hint="eastAsia"/>
-          <w:sz w:val="24"/>
-          <w:szCs w:val="24"/>
-        </w:rPr>
-        <w:t>考核内容</w:t>
-      </w:r>
-    </w:p>
-    <w:p>
-      <w:pPr>
-        <w:pStyle w:val="1"/>
-        <w:numPr>
-          <w:ilvl w:val="0"/>
-          <w:numId w:val="2"/>
-        </w:numPr>
-        <w:spacing w:line="300" w:lineRule="auto"/>
-        <w:ind w:firstLineChars="0"/>
-        <w:rPr>
-          <w:color w:val="FF0000"/>
-          <w:sz w:val="24"/>
-          <w:szCs w:val="24"/>
-        </w:rPr>
-      </w:pPr>
-      <w:r>
-        <w:rPr>
-          <w:rFonts w:hint="eastAsia"/>
-          <w:color w:val="FF0000"/>
-          <w:sz w:val="24"/>
-          <w:szCs w:val="24"/>
-        </w:rPr>
-        <w:t>上传第一次分组后的任务分工文档到</w:t>
-      </w:r>
-      <w:proofErr w:type="spellStart"/>
-      <w:r>
-        <w:rPr>
-          <w:color w:val="FF0000"/>
-          <w:sz w:val="24"/>
-          <w:szCs w:val="24"/>
-        </w:rPr>
-        <w:t>teambition</w:t>
-      </w:r>
-      <w:proofErr w:type="spellEnd"/>
-      <w:r>
-        <w:rPr>
-          <w:rFonts w:hint="eastAsia"/>
-          <w:color w:val="FF0000"/>
-          <w:sz w:val="24"/>
-          <w:szCs w:val="24"/>
-        </w:rPr>
-        <w:t>的</w:t>
-      </w:r>
-      <w:r>
-        <w:rPr>
-          <w:color w:val="FF0000"/>
-          <w:sz w:val="24"/>
-          <w:szCs w:val="24"/>
-        </w:rPr>
-        <w:t>"2014MEM-XLP</w:t>
-      </w:r>
-      <w:r>
-        <w:rPr>
-          <w:rFonts w:hint="eastAsia"/>
-          <w:color w:val="FF0000"/>
-          <w:sz w:val="24"/>
-          <w:szCs w:val="24"/>
-        </w:rPr>
-        <w:t>课程</w:t>
-      </w:r>
-      <w:r>
-        <w:rPr>
-          <w:color w:val="FF0000"/>
-          <w:sz w:val="24"/>
-          <w:szCs w:val="24"/>
-        </w:rPr>
-        <w:t>"</w:t>
-      </w:r>
-      <w:r>
-        <w:rPr>
-          <w:rFonts w:hint="eastAsia"/>
-          <w:color w:val="FF0000"/>
-          <w:sz w:val="24"/>
-          <w:szCs w:val="24"/>
-        </w:rPr>
-        <w:t>这个</w:t>
-      </w:r>
-      <w:r>
-        <w:rPr>
-          <w:rFonts w:hint="eastAsia"/>
-          <w:color w:val="FF0000"/>
-          <w:sz w:val="24"/>
-          <w:szCs w:val="24"/>
-        </w:rPr>
-        <w:t xml:space="preserve"> </w:t>
-      </w:r>
-      <w:r>
-        <w:rPr>
-          <w:rFonts w:hint="eastAsia"/>
-          <w:color w:val="FF0000"/>
-          <w:sz w:val="24"/>
-          <w:szCs w:val="24"/>
-        </w:rPr>
-        <w:t>项目中的</w:t>
-      </w:r>
-      <w:r>
-        <w:rPr>
-          <w:color w:val="FF0000"/>
-          <w:sz w:val="24"/>
-          <w:szCs w:val="24"/>
-        </w:rPr>
-        <w:t>\</w:t>
-      </w:r>
-      <w:r>
-        <w:rPr>
-          <w:rFonts w:hint="eastAsia"/>
-          <w:color w:val="FF0000"/>
-          <w:sz w:val="24"/>
-          <w:szCs w:val="24"/>
-        </w:rPr>
-        <w:t>团队组建</w:t>
-      </w:r>
-      <w:r>
-        <w:rPr>
-          <w:color w:val="FF0000"/>
-          <w:sz w:val="24"/>
-          <w:szCs w:val="24"/>
-        </w:rPr>
-        <w:t>\</w:t>
-      </w:r>
-      <w:r>
-        <w:rPr>
-          <w:rFonts w:hint="eastAsia"/>
-          <w:color w:val="FF0000"/>
-          <w:sz w:val="24"/>
-          <w:szCs w:val="24"/>
-        </w:rPr>
-        <w:t>第一次分组</w:t>
-      </w:r>
-      <w:r>
-        <w:rPr>
-          <w:color w:val="FF0000"/>
-          <w:sz w:val="24"/>
-          <w:szCs w:val="24"/>
-        </w:rPr>
-        <w:t>\</w:t>
-      </w:r>
-      <w:r>
-        <w:rPr>
-          <w:rFonts w:hint="eastAsia"/>
-          <w:color w:val="FF0000"/>
-          <w:sz w:val="24"/>
-          <w:szCs w:val="24"/>
-        </w:rPr>
-        <w:t>第</w:t>
-      </w:r>
-      <w:r>
-        <w:rPr>
-          <w:color w:val="FF0000"/>
-          <w:sz w:val="24"/>
-          <w:szCs w:val="24"/>
-        </w:rPr>
-        <w:t>X</w:t>
-      </w:r>
-      <w:r>
-        <w:rPr>
-          <w:rFonts w:hint="eastAsia"/>
-          <w:color w:val="FF0000"/>
-          <w:sz w:val="24"/>
-          <w:szCs w:val="24"/>
-        </w:rPr>
-        <w:t>组</w:t>
-      </w:r>
-      <w:r>
-        <w:rPr>
-          <w:color w:val="FF0000"/>
-          <w:sz w:val="24"/>
-          <w:szCs w:val="24"/>
-        </w:rPr>
-        <w:t>\</w:t>
-      </w:r>
-      <w:r>
-        <w:rPr>
-          <w:rFonts w:hint="eastAsia"/>
-          <w:color w:val="FF0000"/>
-          <w:sz w:val="24"/>
-          <w:szCs w:val="24"/>
-        </w:rPr>
-        <w:t>这个文件夹中。截至日期</w:t>
-      </w:r>
-      <w:r>
-        <w:rPr>
-          <w:color w:val="FF0000"/>
-          <w:sz w:val="24"/>
-          <w:szCs w:val="24"/>
-        </w:rPr>
-        <w:t>2014</w:t>
-      </w:r>
-      <w:r>
-        <w:rPr>
-          <w:rFonts w:hint="eastAsia"/>
-          <w:color w:val="FF0000"/>
-          <w:sz w:val="24"/>
-          <w:szCs w:val="24"/>
-        </w:rPr>
-        <w:t>年</w:t>
-      </w:r>
-      <w:r>
-        <w:rPr>
-          <w:rFonts w:hint="eastAsia"/>
-          <w:color w:val="FF0000"/>
-          <w:sz w:val="24"/>
-          <w:szCs w:val="24"/>
-        </w:rPr>
-        <w:t>12</w:t>
-      </w:r>
-      <w:r>
-        <w:rPr>
-          <w:rFonts w:hint="eastAsia"/>
-          <w:color w:val="FF0000"/>
-          <w:sz w:val="24"/>
-          <w:szCs w:val="24"/>
-        </w:rPr>
-        <w:t>月</w:t>
-      </w:r>
-      <w:r>
-        <w:rPr>
-          <w:rFonts w:hint="eastAsia"/>
-          <w:color w:val="FF0000"/>
-          <w:sz w:val="24"/>
-          <w:szCs w:val="24"/>
-        </w:rPr>
-        <w:t>2</w:t>
-      </w:r>
-      <w:r>
-        <w:rPr>
-          <w:color w:val="FF0000"/>
-          <w:sz w:val="24"/>
-          <w:szCs w:val="24"/>
-        </w:rPr>
-        <w:t>3</w:t>
-      </w:r>
-      <w:r>
-        <w:rPr>
-          <w:rFonts w:hint="eastAsia"/>
-          <w:color w:val="FF0000"/>
-          <w:sz w:val="24"/>
-          <w:szCs w:val="24"/>
-        </w:rPr>
-        <w:t>日</w:t>
-      </w:r>
-      <w:r>
-        <w:rPr>
-          <w:color w:val="FF0000"/>
-          <w:sz w:val="24"/>
-          <w:szCs w:val="24"/>
-        </w:rPr>
-        <w:t>1</w:t>
-      </w:r>
-      <w:r>
-        <w:rPr>
-          <w:rFonts w:hint="eastAsia"/>
-          <w:color w:val="FF0000"/>
-          <w:sz w:val="24"/>
-          <w:szCs w:val="24"/>
-        </w:rPr>
-        <w:t>3</w:t>
-      </w:r>
-      <w:r>
-        <w:rPr>
-          <w:color w:val="FF0000"/>
-          <w:sz w:val="24"/>
-          <w:szCs w:val="24"/>
-        </w:rPr>
-        <w:t>:00</w:t>
-      </w:r>
-      <w:r>
-        <w:rPr>
-          <w:rFonts w:hint="eastAsia"/>
-          <w:color w:val="FF0000"/>
-          <w:sz w:val="24"/>
-          <w:szCs w:val="24"/>
-        </w:rPr>
-        <w:t>（</w:t>
-      </w:r>
-      <w:r>
-        <w:rPr>
-          <w:color w:val="FF0000"/>
-          <w:sz w:val="24"/>
-          <w:szCs w:val="24"/>
-        </w:rPr>
-        <w:t>2</w:t>
-      </w:r>
-      <w:r>
-        <w:rPr>
-          <w:rFonts w:hint="eastAsia"/>
-          <w:color w:val="FF0000"/>
-          <w:sz w:val="24"/>
-          <w:szCs w:val="24"/>
-        </w:rPr>
-        <w:t>分）</w:t>
-      </w:r>
-    </w:p>
-    <w:p>
-      <w:pPr>
-        <w:pStyle w:val="1"/>
-        <w:numPr>
-          <w:ilvl w:val="0"/>
-          <w:numId w:val="2"/>
-        </w:numPr>
-        <w:spacing w:line="300" w:lineRule="auto"/>
-        <w:ind w:firstLineChars="0"/>
-        <w:rPr>
-          <w:rFonts w:hint="eastAsia"/>
-          <w:color w:val="FF0000"/>
-          <w:sz w:val="24"/>
-          <w:szCs w:val="24"/>
-        </w:rPr>
-      </w:pPr>
-      <w:r>
-        <w:rPr>
-          <w:rFonts w:hint="eastAsia"/>
-          <w:color w:val="FF0000"/>
-          <w:sz w:val="24"/>
-          <w:szCs w:val="24"/>
-        </w:rPr>
-        <w:t>上传第二次分组后的任务分工文档到</w:t>
-      </w:r>
-      <w:proofErr w:type="spellStart"/>
-      <w:r>
-        <w:rPr>
-          <w:color w:val="FF0000"/>
-          <w:sz w:val="24"/>
-          <w:szCs w:val="24"/>
-        </w:rPr>
-        <w:t>teambition</w:t>
-      </w:r>
-      <w:proofErr w:type="spellEnd"/>
-      <w:r>
-        <w:rPr>
-          <w:rFonts w:hint="eastAsia"/>
-          <w:color w:val="FF0000"/>
-          <w:sz w:val="24"/>
-          <w:szCs w:val="24"/>
-        </w:rPr>
-        <w:t>的</w:t>
-      </w:r>
-      <w:r>
-        <w:rPr>
-          <w:color w:val="FF0000"/>
-          <w:sz w:val="24"/>
-          <w:szCs w:val="24"/>
-        </w:rPr>
-        <w:t>"2014MEM-XLP</w:t>
-      </w:r>
-      <w:r>
-        <w:rPr>
-          <w:rFonts w:hint="eastAsia"/>
-          <w:color w:val="FF0000"/>
-          <w:sz w:val="24"/>
-          <w:szCs w:val="24"/>
-        </w:rPr>
-        <w:t>课程</w:t>
-      </w:r>
-      <w:r>
-        <w:rPr>
-          <w:color w:val="FF0000"/>
-          <w:sz w:val="24"/>
-          <w:szCs w:val="24"/>
-        </w:rPr>
-        <w:t>"</w:t>
-      </w:r>
-      <w:r>
-        <w:rPr>
-          <w:rFonts w:hint="eastAsia"/>
-          <w:color w:val="FF0000"/>
-          <w:sz w:val="24"/>
-          <w:szCs w:val="24"/>
-        </w:rPr>
-        <w:t>这个项目中的</w:t>
-      </w:r>
-      <w:r>
-        <w:rPr>
-          <w:color w:val="FF0000"/>
-          <w:sz w:val="24"/>
-          <w:szCs w:val="24"/>
-        </w:rPr>
-        <w:t>\</w:t>
-      </w:r>
-      <w:r>
-        <w:rPr>
-          <w:rFonts w:hint="eastAsia"/>
-          <w:color w:val="FF0000"/>
-          <w:sz w:val="24"/>
-          <w:szCs w:val="24"/>
-        </w:rPr>
-        <w:t>团队组建</w:t>
-      </w:r>
-      <w:r>
-        <w:rPr>
-          <w:color w:val="FF0000"/>
-          <w:sz w:val="24"/>
-          <w:szCs w:val="24"/>
-        </w:rPr>
-        <w:t>\</w:t>
-      </w:r>
-      <w:r>
-        <w:rPr>
-          <w:rFonts w:hint="eastAsia"/>
-          <w:color w:val="FF0000"/>
-          <w:sz w:val="24"/>
-          <w:szCs w:val="24"/>
-        </w:rPr>
-        <w:t>第一次分组</w:t>
-      </w:r>
-      <w:r>
-        <w:rPr>
-          <w:color w:val="FF0000"/>
-          <w:sz w:val="24"/>
-          <w:szCs w:val="24"/>
-        </w:rPr>
-        <w:t>\</w:t>
-      </w:r>
-      <w:r>
-        <w:rPr>
-          <w:rFonts w:hint="eastAsia"/>
-          <w:color w:val="FF0000"/>
-          <w:sz w:val="24"/>
-          <w:szCs w:val="24"/>
-        </w:rPr>
-        <w:t>第</w:t>
-      </w:r>
-      <w:r>
-        <w:rPr>
-          <w:color w:val="FF0000"/>
-          <w:sz w:val="24"/>
-          <w:szCs w:val="24"/>
-        </w:rPr>
-        <w:t>X</w:t>
-      </w:r>
-      <w:r>
-        <w:rPr>
-          <w:rFonts w:hint="eastAsia"/>
-          <w:color w:val="FF0000"/>
-          <w:sz w:val="24"/>
-          <w:szCs w:val="24"/>
-        </w:rPr>
-        <w:t>组</w:t>
-      </w:r>
-      <w:r>
-        <w:rPr>
-          <w:color w:val="FF0000"/>
-          <w:sz w:val="24"/>
-          <w:szCs w:val="24"/>
-        </w:rPr>
-        <w:t>\</w:t>
-      </w:r>
-      <w:r>
-        <w:rPr>
-          <w:rFonts w:hint="eastAsia"/>
-          <w:color w:val="FF0000"/>
-          <w:sz w:val="24"/>
-          <w:szCs w:val="24"/>
-        </w:rPr>
-        <w:t>这个文件夹中。截至日期</w:t>
-      </w:r>
-      <w:r>
-        <w:rPr>
-          <w:color w:val="FF0000"/>
-          <w:sz w:val="24"/>
-          <w:szCs w:val="24"/>
-        </w:rPr>
-        <w:t>2014</w:t>
-      </w:r>
-      <w:r>
-        <w:rPr>
-          <w:rFonts w:hint="eastAsia"/>
-          <w:color w:val="FF0000"/>
-          <w:sz w:val="24"/>
-          <w:szCs w:val="24"/>
-        </w:rPr>
-        <w:t>年</w:t>
-      </w:r>
-      <w:r>
-        <w:rPr>
-          <w:rFonts w:hint="eastAsia"/>
-          <w:color w:val="FF0000"/>
-          <w:sz w:val="24"/>
-          <w:szCs w:val="24"/>
-        </w:rPr>
-        <w:t>12</w:t>
-      </w:r>
-      <w:r>
-        <w:rPr>
-          <w:rFonts w:hint="eastAsia"/>
-          <w:color w:val="FF0000"/>
-          <w:sz w:val="24"/>
-          <w:szCs w:val="24"/>
-        </w:rPr>
-        <w:t>月</w:t>
-      </w:r>
-      <w:r>
-        <w:rPr>
-          <w:rFonts w:hint="eastAsia"/>
-          <w:color w:val="FF0000"/>
-          <w:sz w:val="24"/>
-          <w:szCs w:val="24"/>
-        </w:rPr>
-        <w:t>2</w:t>
-      </w:r>
-      <w:r>
-        <w:rPr>
-          <w:color w:val="FF0000"/>
-          <w:sz w:val="24"/>
-          <w:szCs w:val="24"/>
-        </w:rPr>
-        <w:t>4</w:t>
-      </w:r>
-      <w:r>
-        <w:rPr>
-          <w:rFonts w:hint="eastAsia"/>
-          <w:color w:val="FF0000"/>
-          <w:sz w:val="24"/>
-          <w:szCs w:val="24"/>
-        </w:rPr>
-        <w:t>日</w:t>
-      </w:r>
-      <w:r>
-        <w:rPr>
-          <w:color w:val="FF0000"/>
-          <w:sz w:val="24"/>
-          <w:szCs w:val="24"/>
-        </w:rPr>
-        <w:t>12:00</w:t>
-      </w:r>
-      <w:r>
-        <w:rPr>
-          <w:rFonts w:hint="eastAsia"/>
-          <w:color w:val="FF0000"/>
-          <w:sz w:val="24"/>
-          <w:szCs w:val="24"/>
-        </w:rPr>
-        <w:t>（</w:t>
-      </w:r>
-      <w:r>
-        <w:rPr>
-          <w:color w:val="FF0000"/>
-          <w:sz w:val="24"/>
-          <w:szCs w:val="24"/>
-        </w:rPr>
-        <w:t>2</w:t>
-      </w:r>
-      <w:r>
-        <w:rPr>
-          <w:rFonts w:hint="eastAsia"/>
-          <w:color w:val="FF0000"/>
-          <w:sz w:val="24"/>
-          <w:szCs w:val="24"/>
-        </w:rPr>
-        <w:t>分）</w:t>
-      </w:r>
-    </w:p>
-    <w:p>
-      <w:pPr>
-        <w:pStyle w:val="1"/>
-        <w:numPr>
-          <w:ilvl w:val="0"/>
-          <w:numId w:val="2"/>
-        </w:numPr>
-        <w:spacing w:line="300" w:lineRule="auto"/>
-        <w:ind w:firstLineChars="0"/>
-        <w:rPr>
-          <w:color w:val="FF0000"/>
-          <w:sz w:val="24"/>
-          <w:szCs w:val="24"/>
-        </w:rPr>
-      </w:pPr>
-      <w:r>
-        <w:rPr>
-          <w:rFonts w:hint="eastAsia"/>
-          <w:color w:val="FF0000"/>
-          <w:sz w:val="24"/>
-          <w:szCs w:val="24"/>
-        </w:rPr>
-        <w:t>最佳小组每个组员加分</w:t>
-      </w:r>
-    </w:p>
-    <w:p>
-      <w:pPr>
-        <w:pStyle w:val="1"/>
-        <w:spacing w:line="300" w:lineRule="auto"/>
-        <w:ind w:firstLineChars="0" w:firstLine="0"/>
-        <w:rPr>
-          <w:sz w:val="24"/>
-          <w:szCs w:val="24"/>
-        </w:rPr>
-      </w:pPr>
       <w:bookmarkStart w:id="0" w:name="_GoBack"/>
       <w:bookmarkEnd w:id="0"/>
     </w:p>
     <w:p>
       <w:pPr>
+        <w:spacing w:line="300" w:lineRule="auto"/>
+        <w:rPr>
+          <w:rFonts w:ascii="宋体" w:hAnsi="宋体" w:cs="宋体"/>
+          <w:sz w:val="24"/>
+          <w:szCs w:val="24"/>
+        </w:rPr>
+      </w:pPr>
+    </w:p>
+    <w:p>
+      <w:pPr>
+        <w:spacing w:line="300" w:lineRule="auto"/>
+        <w:rPr>
+          <w:sz w:val="24"/>
+          <w:szCs w:val="24"/>
+        </w:rPr>
+      </w:pPr>
+    </w:p>
+    <w:p>
+      <w:pPr>
+        <w:spacing w:line="300" w:lineRule="auto"/>
+        <w:rPr>
+          <w:sz w:val="24"/>
+          <w:szCs w:val="24"/>
+        </w:rPr>
+      </w:pPr>
+      <w:r>
+        <w:rPr>
+          <w:rFonts w:hint="eastAsia"/>
+          <w:sz w:val="24"/>
+          <w:szCs w:val="24"/>
+        </w:rPr>
+        <w:t>3</w:t>
+      </w:r>
+      <w:r>
+        <w:rPr>
+          <w:rFonts w:hint="eastAsia"/>
+          <w:sz w:val="24"/>
+          <w:szCs w:val="24"/>
+        </w:rPr>
+        <w:t>、</w:t>
+      </w:r>
+      <w:r>
+        <w:rPr>
+          <w:rFonts w:hint="eastAsia"/>
+          <w:sz w:val="24"/>
+          <w:szCs w:val="24"/>
+        </w:rPr>
+        <w:tab/>
+      </w:r>
+      <w:r>
+        <w:rPr>
+          <w:rFonts w:hint="eastAsia"/>
+          <w:sz w:val="24"/>
+          <w:szCs w:val="24"/>
+        </w:rPr>
+        <w:t>团队组建（</w:t>
+      </w:r>
+      <w:r>
+        <w:rPr>
+          <w:rFonts w:hint="eastAsia"/>
+          <w:sz w:val="24"/>
+          <w:szCs w:val="24"/>
+        </w:rPr>
+        <w:t>5</w:t>
+      </w:r>
+      <w:r>
+        <w:rPr>
+          <w:rFonts w:hint="eastAsia"/>
+          <w:sz w:val="24"/>
+          <w:szCs w:val="24"/>
+        </w:rPr>
+        <w:t>分）</w:t>
+      </w:r>
+      <w:r>
+        <w:rPr>
+          <w:rFonts w:hint="eastAsia"/>
+          <w:sz w:val="24"/>
+          <w:szCs w:val="24"/>
+        </w:rPr>
+        <w:t>day1-2</w:t>
+      </w:r>
+    </w:p>
+    <w:p>
+      <w:pPr>
+        <w:spacing w:line="300" w:lineRule="auto"/>
+        <w:rPr>
+          <w:sz w:val="24"/>
+          <w:szCs w:val="24"/>
+        </w:rPr>
+      </w:pPr>
+      <w:r>
+        <w:rPr>
+          <w:rFonts w:hint="eastAsia"/>
+          <w:sz w:val="24"/>
+          <w:szCs w:val="24"/>
+        </w:rPr>
+        <w:t>考核内容</w:t>
+      </w:r>
+    </w:p>
+    <w:p>
+      <w:pPr>
+        <w:pStyle w:val="1"/>
+        <w:numPr>
+          <w:ilvl w:val="0"/>
+          <w:numId w:val="2"/>
+        </w:numPr>
+        <w:spacing w:line="300" w:lineRule="auto"/>
+        <w:ind w:firstLineChars="0"/>
+        <w:rPr>
+          <w:color w:val="FF0000"/>
+          <w:sz w:val="24"/>
+          <w:szCs w:val="24"/>
+        </w:rPr>
+      </w:pPr>
+      <w:r>
+        <w:rPr>
+          <w:rFonts w:hint="eastAsia"/>
+          <w:color w:val="FF0000"/>
+          <w:sz w:val="24"/>
+          <w:szCs w:val="24"/>
+        </w:rPr>
+        <w:t>上传第一次分组后的任务分工文档到</w:t>
+      </w:r>
+      <w:r>
+        <w:rPr>
+          <w:color w:val="FF0000"/>
+          <w:sz w:val="24"/>
+          <w:szCs w:val="24"/>
+        </w:rPr>
+        <w:t>teambition</w:t>
+      </w:r>
+      <w:r>
+        <w:rPr>
+          <w:rFonts w:hint="eastAsia"/>
+          <w:color w:val="FF0000"/>
+          <w:sz w:val="24"/>
+          <w:szCs w:val="24"/>
+        </w:rPr>
+        <w:t>的</w:t>
+      </w:r>
+      <w:r>
+        <w:rPr>
+          <w:color w:val="FF0000"/>
+          <w:sz w:val="24"/>
+          <w:szCs w:val="24"/>
+        </w:rPr>
+        <w:t>"2014MEM-XLP</w:t>
+      </w:r>
+      <w:r>
+        <w:rPr>
+          <w:rFonts w:hint="eastAsia"/>
+          <w:color w:val="FF0000"/>
+          <w:sz w:val="24"/>
+          <w:szCs w:val="24"/>
+        </w:rPr>
+        <w:t>课程</w:t>
+      </w:r>
+      <w:r>
+        <w:rPr>
+          <w:color w:val="FF0000"/>
+          <w:sz w:val="24"/>
+          <w:szCs w:val="24"/>
+        </w:rPr>
+        <w:t>"</w:t>
+      </w:r>
+      <w:r>
+        <w:rPr>
+          <w:rFonts w:hint="eastAsia"/>
+          <w:color w:val="FF0000"/>
+          <w:sz w:val="24"/>
+          <w:szCs w:val="24"/>
+        </w:rPr>
+        <w:t>这个</w:t>
+      </w:r>
+      <w:r>
+        <w:rPr>
+          <w:rFonts w:hint="eastAsia"/>
+          <w:color w:val="FF0000"/>
+          <w:sz w:val="24"/>
+          <w:szCs w:val="24"/>
+        </w:rPr>
+        <w:t xml:space="preserve"> </w:t>
+      </w:r>
+      <w:r>
+        <w:rPr>
+          <w:rFonts w:hint="eastAsia"/>
+          <w:color w:val="FF0000"/>
+          <w:sz w:val="24"/>
+          <w:szCs w:val="24"/>
+        </w:rPr>
+        <w:t>项目中的</w:t>
+      </w:r>
+      <w:r>
+        <w:rPr>
+          <w:color w:val="FF0000"/>
+          <w:sz w:val="24"/>
+          <w:szCs w:val="24"/>
+        </w:rPr>
+        <w:t>\</w:t>
+      </w:r>
+      <w:r>
+        <w:rPr>
+          <w:rFonts w:hint="eastAsia"/>
+          <w:color w:val="FF0000"/>
+          <w:sz w:val="24"/>
+          <w:szCs w:val="24"/>
+        </w:rPr>
+        <w:t>团队组建</w:t>
+      </w:r>
+      <w:r>
+        <w:rPr>
+          <w:color w:val="FF0000"/>
+          <w:sz w:val="24"/>
+          <w:szCs w:val="24"/>
+        </w:rPr>
+        <w:t>\</w:t>
+      </w:r>
+      <w:r>
+        <w:rPr>
+          <w:rFonts w:hint="eastAsia"/>
+          <w:color w:val="FF0000"/>
+          <w:sz w:val="24"/>
+          <w:szCs w:val="24"/>
+        </w:rPr>
+        <w:t>第一次分组</w:t>
+      </w:r>
+      <w:r>
+        <w:rPr>
+          <w:color w:val="FF0000"/>
+          <w:sz w:val="24"/>
+          <w:szCs w:val="24"/>
+        </w:rPr>
+        <w:t>\</w:t>
+      </w:r>
+      <w:r>
+        <w:rPr>
+          <w:rFonts w:hint="eastAsia"/>
+          <w:color w:val="FF0000"/>
+          <w:sz w:val="24"/>
+          <w:szCs w:val="24"/>
+        </w:rPr>
+        <w:t>第</w:t>
+      </w:r>
+      <w:r>
+        <w:rPr>
+          <w:color w:val="FF0000"/>
+          <w:sz w:val="24"/>
+          <w:szCs w:val="24"/>
+        </w:rPr>
+        <w:t>X</w:t>
+      </w:r>
+      <w:r>
+        <w:rPr>
+          <w:rFonts w:hint="eastAsia"/>
+          <w:color w:val="FF0000"/>
+          <w:sz w:val="24"/>
+          <w:szCs w:val="24"/>
+        </w:rPr>
+        <w:t>组</w:t>
+      </w:r>
+      <w:r>
+        <w:rPr>
+          <w:color w:val="FF0000"/>
+          <w:sz w:val="24"/>
+          <w:szCs w:val="24"/>
+        </w:rPr>
+        <w:t>\</w:t>
+      </w:r>
+      <w:r>
+        <w:rPr>
+          <w:rFonts w:hint="eastAsia"/>
+          <w:color w:val="FF0000"/>
+          <w:sz w:val="24"/>
+          <w:szCs w:val="24"/>
+        </w:rPr>
+        <w:t>这个文件夹中。截至日期</w:t>
+      </w:r>
+      <w:r>
+        <w:rPr>
+          <w:color w:val="FF0000"/>
+          <w:sz w:val="24"/>
+          <w:szCs w:val="24"/>
+        </w:rPr>
+        <w:t>2014</w:t>
+      </w:r>
+      <w:r>
+        <w:rPr>
+          <w:rFonts w:hint="eastAsia"/>
+          <w:color w:val="FF0000"/>
+          <w:sz w:val="24"/>
+          <w:szCs w:val="24"/>
+        </w:rPr>
+        <w:t>年</w:t>
+      </w:r>
+      <w:r>
+        <w:rPr>
+          <w:rFonts w:hint="eastAsia"/>
+          <w:color w:val="FF0000"/>
+          <w:sz w:val="24"/>
+          <w:szCs w:val="24"/>
+        </w:rPr>
+        <w:t>12</w:t>
+      </w:r>
+      <w:r>
+        <w:rPr>
+          <w:rFonts w:hint="eastAsia"/>
+          <w:color w:val="FF0000"/>
+          <w:sz w:val="24"/>
+          <w:szCs w:val="24"/>
+        </w:rPr>
+        <w:t>月</w:t>
+      </w:r>
+      <w:r>
+        <w:rPr>
+          <w:rFonts w:hint="eastAsia"/>
+          <w:color w:val="FF0000"/>
+          <w:sz w:val="24"/>
+          <w:szCs w:val="24"/>
+        </w:rPr>
+        <w:t>2</w:t>
+      </w:r>
+      <w:r>
+        <w:rPr>
+          <w:color w:val="FF0000"/>
+          <w:sz w:val="24"/>
+          <w:szCs w:val="24"/>
+        </w:rPr>
+        <w:t>3</w:t>
+      </w:r>
+      <w:r>
+        <w:rPr>
+          <w:rFonts w:hint="eastAsia"/>
+          <w:color w:val="FF0000"/>
+          <w:sz w:val="24"/>
+          <w:szCs w:val="24"/>
+        </w:rPr>
+        <w:t>日</w:t>
+      </w:r>
+      <w:r>
+        <w:rPr>
+          <w:color w:val="FF0000"/>
+          <w:sz w:val="24"/>
+          <w:szCs w:val="24"/>
+        </w:rPr>
+        <w:t>1</w:t>
+      </w:r>
+      <w:r>
+        <w:rPr>
+          <w:rFonts w:hint="eastAsia"/>
+          <w:color w:val="FF0000"/>
+          <w:sz w:val="24"/>
+          <w:szCs w:val="24"/>
+        </w:rPr>
+        <w:t>3</w:t>
+      </w:r>
+      <w:r>
+        <w:rPr>
+          <w:color w:val="FF0000"/>
+          <w:sz w:val="24"/>
+          <w:szCs w:val="24"/>
+        </w:rPr>
+        <w:t>:00</w:t>
+      </w:r>
+      <w:r>
+        <w:rPr>
+          <w:rFonts w:hint="eastAsia"/>
+          <w:color w:val="FF0000"/>
+          <w:sz w:val="24"/>
+          <w:szCs w:val="24"/>
+        </w:rPr>
+        <w:t>（</w:t>
+      </w:r>
+      <w:r>
+        <w:rPr>
+          <w:color w:val="FF0000"/>
+          <w:sz w:val="24"/>
+          <w:szCs w:val="24"/>
+        </w:rPr>
+        <w:t>2</w:t>
+      </w:r>
+      <w:r>
+        <w:rPr>
+          <w:rFonts w:hint="eastAsia"/>
+          <w:color w:val="FF0000"/>
+          <w:sz w:val="24"/>
+          <w:szCs w:val="24"/>
+        </w:rPr>
+        <w:t>分）</w:t>
+      </w:r>
+    </w:p>
+    <w:p>
+      <w:pPr>
+        <w:pStyle w:val="1"/>
+        <w:numPr>
+          <w:ilvl w:val="0"/>
+          <w:numId w:val="2"/>
+        </w:numPr>
+        <w:spacing w:line="300" w:lineRule="auto"/>
+        <w:ind w:firstLineChars="0"/>
+        <w:rPr>
+          <w:color w:val="FF0000"/>
+          <w:sz w:val="24"/>
+          <w:szCs w:val="24"/>
+        </w:rPr>
+      </w:pPr>
+      <w:r>
+        <w:rPr>
+          <w:rFonts w:hint="eastAsia"/>
+          <w:color w:val="FF0000"/>
+          <w:sz w:val="24"/>
+          <w:szCs w:val="24"/>
+        </w:rPr>
+        <w:t>上传第二次分组后的任务分工文档到</w:t>
+      </w:r>
+      <w:r>
+        <w:rPr>
+          <w:color w:val="FF0000"/>
+          <w:sz w:val="24"/>
+          <w:szCs w:val="24"/>
+        </w:rPr>
+        <w:t>teambition</w:t>
+      </w:r>
+      <w:r>
+        <w:rPr>
+          <w:rFonts w:hint="eastAsia"/>
+          <w:color w:val="FF0000"/>
+          <w:sz w:val="24"/>
+          <w:szCs w:val="24"/>
+        </w:rPr>
+        <w:t>的</w:t>
+      </w:r>
+      <w:r>
+        <w:rPr>
+          <w:color w:val="FF0000"/>
+          <w:sz w:val="24"/>
+          <w:szCs w:val="24"/>
+        </w:rPr>
+        <w:t>"2014MEM-XLP</w:t>
+      </w:r>
+      <w:r>
+        <w:rPr>
+          <w:rFonts w:hint="eastAsia"/>
+          <w:color w:val="FF0000"/>
+          <w:sz w:val="24"/>
+          <w:szCs w:val="24"/>
+        </w:rPr>
+        <w:t>课程</w:t>
+      </w:r>
+      <w:r>
+        <w:rPr>
+          <w:color w:val="FF0000"/>
+          <w:sz w:val="24"/>
+          <w:szCs w:val="24"/>
+        </w:rPr>
+        <w:t>"</w:t>
+      </w:r>
+      <w:r>
+        <w:rPr>
+          <w:rFonts w:hint="eastAsia"/>
+          <w:color w:val="FF0000"/>
+          <w:sz w:val="24"/>
+          <w:szCs w:val="24"/>
+        </w:rPr>
+        <w:t>这个项目中的</w:t>
+      </w:r>
+      <w:r>
+        <w:rPr>
+          <w:color w:val="FF0000"/>
+          <w:sz w:val="24"/>
+          <w:szCs w:val="24"/>
+        </w:rPr>
+        <w:t>\</w:t>
+      </w:r>
+      <w:r>
+        <w:rPr>
+          <w:rFonts w:hint="eastAsia"/>
+          <w:color w:val="FF0000"/>
+          <w:sz w:val="24"/>
+          <w:szCs w:val="24"/>
+        </w:rPr>
+        <w:t>团队组建</w:t>
+      </w:r>
+      <w:r>
+        <w:rPr>
+          <w:color w:val="FF0000"/>
+          <w:sz w:val="24"/>
+          <w:szCs w:val="24"/>
+        </w:rPr>
+        <w:t>\</w:t>
+      </w:r>
+      <w:r>
+        <w:rPr>
+          <w:rFonts w:hint="eastAsia"/>
+          <w:color w:val="FF0000"/>
+          <w:sz w:val="24"/>
+          <w:szCs w:val="24"/>
+        </w:rPr>
+        <w:t>第一次分组</w:t>
+      </w:r>
+      <w:r>
+        <w:rPr>
+          <w:color w:val="FF0000"/>
+          <w:sz w:val="24"/>
+          <w:szCs w:val="24"/>
+        </w:rPr>
+        <w:t>\</w:t>
+      </w:r>
+      <w:r>
+        <w:rPr>
+          <w:rFonts w:hint="eastAsia"/>
+          <w:color w:val="FF0000"/>
+          <w:sz w:val="24"/>
+          <w:szCs w:val="24"/>
+        </w:rPr>
+        <w:t>第</w:t>
+      </w:r>
+      <w:r>
+        <w:rPr>
+          <w:color w:val="FF0000"/>
+          <w:sz w:val="24"/>
+          <w:szCs w:val="24"/>
+        </w:rPr>
+        <w:t>X</w:t>
+      </w:r>
+      <w:r>
+        <w:rPr>
+          <w:rFonts w:hint="eastAsia"/>
+          <w:color w:val="FF0000"/>
+          <w:sz w:val="24"/>
+          <w:szCs w:val="24"/>
+        </w:rPr>
+        <w:t>组</w:t>
+      </w:r>
+      <w:r>
+        <w:rPr>
+          <w:color w:val="FF0000"/>
+          <w:sz w:val="24"/>
+          <w:szCs w:val="24"/>
+        </w:rPr>
+        <w:t>\</w:t>
+      </w:r>
+      <w:r>
+        <w:rPr>
+          <w:rFonts w:hint="eastAsia"/>
+          <w:color w:val="FF0000"/>
+          <w:sz w:val="24"/>
+          <w:szCs w:val="24"/>
+        </w:rPr>
+        <w:t>这个文件夹中。截至日期</w:t>
+      </w:r>
+      <w:r>
+        <w:rPr>
+          <w:color w:val="FF0000"/>
+          <w:sz w:val="24"/>
+          <w:szCs w:val="24"/>
+        </w:rPr>
+        <w:t>2014</w:t>
+      </w:r>
+      <w:r>
+        <w:rPr>
+          <w:rFonts w:hint="eastAsia"/>
+          <w:color w:val="FF0000"/>
+          <w:sz w:val="24"/>
+          <w:szCs w:val="24"/>
+        </w:rPr>
+        <w:t>年</w:t>
+      </w:r>
+      <w:r>
+        <w:rPr>
+          <w:rFonts w:hint="eastAsia"/>
+          <w:color w:val="FF0000"/>
+          <w:sz w:val="24"/>
+          <w:szCs w:val="24"/>
+        </w:rPr>
+        <w:t>12</w:t>
+      </w:r>
+      <w:r>
+        <w:rPr>
+          <w:rFonts w:hint="eastAsia"/>
+          <w:color w:val="FF0000"/>
+          <w:sz w:val="24"/>
+          <w:szCs w:val="24"/>
+        </w:rPr>
+        <w:t>月</w:t>
+      </w:r>
+      <w:r>
+        <w:rPr>
+          <w:rFonts w:hint="eastAsia"/>
+          <w:color w:val="FF0000"/>
+          <w:sz w:val="24"/>
+          <w:szCs w:val="24"/>
+        </w:rPr>
+        <w:t>2</w:t>
+      </w:r>
+      <w:r>
+        <w:rPr>
+          <w:color w:val="FF0000"/>
+          <w:sz w:val="24"/>
+          <w:szCs w:val="24"/>
+        </w:rPr>
+        <w:t>4</w:t>
+      </w:r>
+      <w:r>
+        <w:rPr>
+          <w:rFonts w:hint="eastAsia"/>
+          <w:color w:val="FF0000"/>
+          <w:sz w:val="24"/>
+          <w:szCs w:val="24"/>
+        </w:rPr>
+        <w:t>日</w:t>
+      </w:r>
+      <w:r>
+        <w:rPr>
+          <w:color w:val="FF0000"/>
+          <w:sz w:val="24"/>
+          <w:szCs w:val="24"/>
+        </w:rPr>
+        <w:t>12:00</w:t>
+      </w:r>
+      <w:r>
+        <w:rPr>
+          <w:rFonts w:hint="eastAsia"/>
+          <w:color w:val="FF0000"/>
+          <w:sz w:val="24"/>
+          <w:szCs w:val="24"/>
+        </w:rPr>
+        <w:t>（</w:t>
+      </w:r>
+      <w:r>
+        <w:rPr>
+          <w:color w:val="FF0000"/>
+          <w:sz w:val="24"/>
+          <w:szCs w:val="24"/>
+        </w:rPr>
+        <w:t>2</w:t>
+      </w:r>
+      <w:r>
+        <w:rPr>
+          <w:rFonts w:hint="eastAsia"/>
+          <w:color w:val="FF0000"/>
+          <w:sz w:val="24"/>
+          <w:szCs w:val="24"/>
+        </w:rPr>
+        <w:t>分）</w:t>
+      </w:r>
+    </w:p>
+    <w:p>
+      <w:pPr>
+        <w:pStyle w:val="1"/>
+        <w:numPr>
+          <w:ilvl w:val="0"/>
+          <w:numId w:val="2"/>
+        </w:numPr>
+        <w:spacing w:line="300" w:lineRule="auto"/>
+        <w:ind w:firstLineChars="0"/>
+        <w:rPr>
+          <w:color w:val="FF0000"/>
+          <w:sz w:val="24"/>
+          <w:szCs w:val="24"/>
+        </w:rPr>
+      </w:pPr>
+      <w:r>
+        <w:rPr>
+          <w:rFonts w:hint="eastAsia"/>
+          <w:color w:val="FF0000"/>
+          <w:sz w:val="24"/>
+          <w:szCs w:val="24"/>
+        </w:rPr>
+        <w:t>最佳小组每个组员加分</w:t>
+      </w:r>
+    </w:p>
+    <w:p>
+      <w:pPr>
+        <w:pStyle w:val="1"/>
+        <w:spacing w:line="300" w:lineRule="auto"/>
+        <w:ind w:firstLineChars="0" w:firstLine="0"/>
+        <w:rPr>
+          <w:sz w:val="24"/>
+          <w:szCs w:val="24"/>
+        </w:rPr>
+      </w:pPr>
+    </w:p>
+    <w:p>
+      <w:pPr>
         <w:pStyle w:val="1"/>
         <w:spacing w:line="300" w:lineRule="auto"/>
         <w:ind w:firstLineChars="0" w:firstLine="0"/>
@@ -1370,7 +1325,6 @@
           <w:sz w:val="24"/>
           <w:szCs w:val="24"/>
         </w:rPr>
-        <w:lastRenderedPageBreak/>
         <w:t>上传成果是否有实效</w:t>
       </w:r>
     </w:p>
@@ -1394,6 +1348,7 @@
           <w:sz w:val="24"/>
           <w:szCs w:val="24"/>
         </w:rPr>
+        <w:lastRenderedPageBreak/>
         <w:t>备注：</w:t>
       </w:r>
       <w:r>
@@ -1476,7 +1431,7 @@
     </w:p>
     <w:p>
       <w:pPr>
-        <w:pStyle w:val="a9"/>
+        <w:pStyle w:val="a6"/>
         <w:numPr>
           <w:ilvl w:val="0"/>
           <w:numId w:val="11"/>
@@ -1488,23 +1443,13 @@
           <w:szCs w:val="24"/>
         </w:rPr>
       </w:pPr>
-      <w:proofErr w:type="spellStart"/>
-      <w:r>
-        <w:rPr>
-          <w:rFonts w:ascii="宋体" w:hAnsi="宋体" w:cs="宋体" w:hint="eastAsia"/>
-          <w:sz w:val="24"/>
-          <w:szCs w:val="24"/>
-        </w:rPr>
-        <w:t>GIt</w:t>
-      </w:r>
-      <w:proofErr w:type="spellEnd"/>
-      <w:r>
-        <w:rPr>
-          <w:rFonts w:ascii="宋体" w:hAnsi="宋体" w:cs="宋体" w:hint="eastAsia"/>
-          <w:sz w:val="24"/>
-          <w:szCs w:val="24"/>
-        </w:rPr>
-        <w:t>学习，将所学内容进行展示。（5分）</w:t>
+      <w:r>
+        <w:rPr>
+          <w:rFonts w:ascii="宋体" w:hAnsi="宋体" w:cs="宋体" w:hint="eastAsia"/>
+          <w:sz w:val="24"/>
+          <w:szCs w:val="24"/>
+        </w:rPr>
+        <w:t>GIt学习，将所学内容进行展示。（5分）</w:t>
       </w:r>
     </w:p>
     <w:p>
@@ -1546,25 +1491,7 @@
           <w:sz w:val="24"/>
           <w:szCs w:val="24"/>
         </w:rPr>
-        <w:t>前期是否已对</w:t>
-      </w:r>
-      <w:proofErr w:type="spellStart"/>
-      <w:r>
-        <w:rPr>
-          <w:rFonts w:ascii="宋体" w:hAnsi="宋体" w:cs="宋体" w:hint="eastAsia"/>
-          <w:sz w:val="24"/>
-          <w:szCs w:val="24"/>
-        </w:rPr>
-        <w:t>git</w:t>
-      </w:r>
-      <w:proofErr w:type="spellEnd"/>
-      <w:r>
-        <w:rPr>
-          <w:rFonts w:ascii="宋体" w:hAnsi="宋体" w:cs="宋体" w:hint="eastAsia"/>
-          <w:sz w:val="24"/>
-          <w:szCs w:val="24"/>
-        </w:rPr>
-        <w:t>有所了解和学习</w:t>
+        <w:t>前期是否已对git有所了解和学习</w:t>
       </w:r>
       <w:r>
         <w:rPr>
@@ -1590,25 +1517,14 @@
           <w:szCs w:val="24"/>
         </w:rPr>
       </w:pPr>
-      <w:proofErr w:type="spellStart"/>
-      <w:r>
-        <w:rPr>
-          <w:rFonts w:ascii="宋体" w:hAnsi="宋体" w:cs="宋体" w:hint="eastAsia"/>
-          <w:sz w:val="24"/>
-          <w:szCs w:val="24"/>
-        </w:rPr>
-        <w:t>git</w:t>
-      </w:r>
-      <w:proofErr w:type="spellEnd"/>
-      <w:r>
-        <w:rPr>
-          <w:rFonts w:ascii="宋体" w:hAnsi="宋体" w:cs="宋体" w:hint="eastAsia"/>
-          <w:sz w:val="24"/>
-          <w:szCs w:val="24"/>
-        </w:rPr>
-        <w:t xml:space="preserve"> game 成果评定：</w:t>
-      </w:r>
-      <w:proofErr w:type="spellStart"/>
+      <w:r>
+        <w:rPr>
+          <w:rFonts w:ascii="宋体" w:hAnsi="宋体" w:cs="宋体" w:hint="eastAsia"/>
+          <w:sz w:val="24"/>
+          <w:szCs w:val="24"/>
+        </w:rPr>
+        <w:t>git game 成果评定：</w:t>
+      </w:r>
       <w:r>
         <w:rPr>
           <w:rFonts w:ascii="宋体" w:hAnsi="宋体" w:cs="宋体"/>
@@ -1617,7 +1533,6 @@
         </w:rPr>
         <w:t>Git</w:t>
       </w:r>
-      <w:proofErr w:type="spellEnd"/>
       <w:r>
         <w:rPr>
           <w:rFonts w:ascii="宋体" w:hAnsi="宋体" w:cs="宋体" w:hint="eastAsia"/>
@@ -1753,7 +1668,7 @@
     </w:p>
     <w:p>
       <w:pPr>
-        <w:pStyle w:val="a9"/>
+        <w:pStyle w:val="a6"/>
         <w:numPr>
           <w:ilvl w:val="0"/>
           <w:numId w:val="11"/>
@@ -1847,7 +1762,7 @@
     </w:p>
     <w:p>
       <w:pPr>
-        <w:pStyle w:val="a9"/>
+        <w:pStyle w:val="a6"/>
         <w:spacing w:line="300" w:lineRule="auto"/>
         <w:ind w:left="360" w:firstLine="0"/>
         <w:rPr>
@@ -1948,7 +1863,6 @@
         </w:rPr>
         <w:t>天每个人在</w:t>
       </w:r>
-      <w:proofErr w:type="spellStart"/>
       <w:r>
         <w:rPr>
           <w:rFonts w:ascii="宋体" w:hAnsi="宋体" w:cs="宋体"/>
@@ -1958,7 +1872,6 @@
         </w:rPr>
         <w:t>teambition</w:t>
       </w:r>
-      <w:proofErr w:type="spellEnd"/>
       <w:r>
         <w:rPr>
           <w:rFonts w:ascii="宋体" w:hAnsi="宋体" w:cs="宋体" w:hint="eastAsia"/>
@@ -2156,7 +2069,6 @@
         </w:rPr>
         <w:t>天每个人在</w:t>
       </w:r>
-      <w:proofErr w:type="spellStart"/>
       <w:r>
         <w:rPr>
           <w:rFonts w:ascii="宋体" w:hAnsi="宋体" w:cs="宋体"/>
@@ -2166,7 +2078,6 @@
         </w:rPr>
         <w:t>teambition</w:t>
       </w:r>
-      <w:proofErr w:type="spellEnd"/>
       <w:r>
         <w:rPr>
           <w:rFonts w:ascii="宋体" w:hAnsi="宋体" w:cs="宋体" w:hint="eastAsia"/>
@@ -2742,6 +2653,7 @@
           <w:sz w:val="24"/>
           <w:szCs w:val="24"/>
         </w:rPr>
+        <w:lastRenderedPageBreak/>
         <w:t>备注：任务方中有效交易金额最大者满分</w:t>
       </w:r>
       <w:r>
@@ -3355,7 +3267,6 @@
         </w:rPr>
         <w:t>讲故事版的文档上传至</w:t>
       </w:r>
-      <w:proofErr w:type="spellStart"/>
       <w:r>
         <w:rPr>
           <w:rFonts w:hint="eastAsia"/>
@@ -3364,7 +3275,6 @@
         </w:rPr>
         <w:t>teambition</w:t>
       </w:r>
-      <w:proofErr w:type="spellEnd"/>
       <w:r>
         <w:rPr>
           <w:rFonts w:ascii="宋体" w:hAnsi="宋体" w:cs="宋体" w:hint="eastAsia"/>
@@ -3474,7 +3384,6 @@
         </w:rPr>
         <w:t>项目经理必须通过</w:t>
       </w:r>
-      <w:proofErr w:type="spellStart"/>
       <w:r>
         <w:rPr>
           <w:rFonts w:hint="eastAsia"/>
@@ -3484,7 +3393,6 @@
         </w:rPr>
         <w:t>teambition</w:t>
       </w:r>
-      <w:proofErr w:type="spellEnd"/>
       <w:r>
         <w:rPr>
           <w:rFonts w:hint="eastAsia"/>
@@ -3785,6 +3693,7 @@
           <w:sz w:val="24"/>
           <w:szCs w:val="24"/>
         </w:rPr>
+        <w:lastRenderedPageBreak/>
         <w:t>拍卖</w:t>
       </w:r>
       <w:r>
@@ -4539,28 +4448,28 @@
           <w:sz w:val="24"/>
           <w:szCs w:val="24"/>
         </w:rPr>
+        <w:t>发布会流程设计汇报</w:t>
+      </w:r>
+    </w:p>
+    <w:p>
+      <w:pPr>
+        <w:numPr>
+          <w:ilvl w:val="0"/>
+          <w:numId w:val="4"/>
+        </w:numPr>
+        <w:spacing w:line="300" w:lineRule="auto"/>
+        <w:rPr>
+          <w:sz w:val="24"/>
+          <w:szCs w:val="24"/>
+        </w:rPr>
+      </w:pPr>
+      <w:r>
+        <w:rPr>
+          <w:rFonts w:hint="eastAsia"/>
+          <w:sz w:val="24"/>
+          <w:szCs w:val="24"/>
+        </w:rPr>
         <w:lastRenderedPageBreak/>
-        <w:t>发布会流程设计汇报</w:t>
-      </w:r>
-    </w:p>
-    <w:p>
-      <w:pPr>
-        <w:numPr>
-          <w:ilvl w:val="0"/>
-          <w:numId w:val="4"/>
-        </w:numPr>
-        <w:spacing w:line="300" w:lineRule="auto"/>
-        <w:rPr>
-          <w:sz w:val="24"/>
-          <w:szCs w:val="24"/>
-        </w:rPr>
-      </w:pPr>
-      <w:r>
-        <w:rPr>
-          <w:rFonts w:hint="eastAsia"/>
-          <w:sz w:val="24"/>
-          <w:szCs w:val="24"/>
-        </w:rPr>
         <w:t>能否在规定的时间之内展示成果</w:t>
       </w:r>
     </w:p>
@@ -4983,7 +4892,6 @@
         </w:rPr>
         <w:t>微电影组在</w:t>
       </w:r>
-      <w:proofErr w:type="spellStart"/>
       <w:r>
         <w:rPr>
           <w:color w:val="FF0000"/>
@@ -4992,7 +4900,6 @@
         </w:rPr>
         <w:t>Git</w:t>
       </w:r>
-      <w:proofErr w:type="spellEnd"/>
       <w:r>
         <w:rPr>
           <w:rFonts w:hint="eastAsia"/>
@@ -5432,8 +5339,8 @@
       </w:pPr>
     </w:p>
     <w:sectPr>
-      <w:headerReference w:type="default" r:id="rId9"/>
-      <w:footerReference w:type="default" r:id="rId10"/>
+      <w:headerReference w:type="default" r:id="rId8"/>
+      <w:footerReference w:type="default" r:id="rId9"/>
       <w:pgSz w:w="11906" w:h="16838"/>
       <w:pgMar w:top="1440" w:right="1800" w:bottom="1440" w:left="1800" w:header="851" w:footer="992" w:gutter="0"/>
       <w:cols w:space="720"/>
@@ -5444,7 +5351,7 @@
 </file>
 
 <file path=word/endnotes.xml><?xml version="1.0" encoding="utf-8"?>
-<w:endnotes xmlns:wpc="http://schemas.microsoft.com/office/word/2010/wordprocessingCanvas" xmlns:mo="http://schemas.microsoft.com/office/mac/office/2008/main" xmlns:mc="http://schemas.openxmlformats.org/markup-compatibility/2006" xmlns:mv="urn:schemas-microsoft-com:mac:vml" xmlns:o="urn:schemas-microsoft-com:office:office" xmlns:r="http://schemas.openxmlformats.org/officeDocument/2006/relationships" xmlns:m="http://schemas.openxmlformats.org/officeDocument/2006/math" xmlns:v="urn:schemas-microsoft-com:vml" xmlns:wp14="http://schemas.microsoft.com/office/word/2010/wordprocessingDrawing" xmlns:wp="http://schemas.openxmlformats.org/drawingml/2006/wordprocessingDrawing" xmlns:w10="urn:schemas-microsoft-com:office:word" xmlns:w="http://schemas.openxmlformats.org/wordprocessingml/2006/main" xmlns:w14="http://schemas.microsoft.com/office/word/2010/wordml" xmlns:wpg="http://schemas.microsoft.com/office/word/2010/wordprocessingGroup" xmlns:wpi="http://schemas.microsoft.com/office/word/2010/wordprocessingInk" xmlns:wne="http://schemas.microsoft.com/office/word/2006/wordml" xmlns:wps="http://schemas.microsoft.com/office/word/2010/wordprocessingShape" mc:Ignorable="w14 wp14">
+<w:endnotes xmlns:wpc="http://schemas.microsoft.com/office/word/2010/wordprocessingCanvas" xmlns:mc="http://schemas.openxmlformats.org/markup-compatibility/2006" xmlns:o="urn:schemas-microsoft-com:office:office" xmlns:r="http://schemas.openxmlformats.org/officeDocument/2006/relationships" xmlns:m="http://schemas.openxmlformats.org/officeDocument/2006/math" xmlns:v="urn:schemas-microsoft-com:vml" xmlns:wp14="http://schemas.microsoft.com/office/word/2010/wordprocessingDrawing" xmlns:wp="http://schemas.openxmlformats.org/drawingml/2006/wordprocessingDrawing" xmlns:w10="urn:schemas-microsoft-com:office:word" xmlns:w="http://schemas.openxmlformats.org/wordprocessingml/2006/main" xmlns:w14="http://schemas.microsoft.com/office/word/2010/wordml" xmlns:w15="http://schemas.microsoft.com/office/word/2012/wordml" xmlns:wpg="http://schemas.microsoft.com/office/word/2010/wordprocessingGroup" xmlns:wpi="http://schemas.microsoft.com/office/word/2010/wordprocessingInk" xmlns:wne="http://schemas.microsoft.com/office/word/2006/wordml" xmlns:wps="http://schemas.microsoft.com/office/word/2010/wordprocessingShape" mc:Ignorable="w14 w15 wp14">
   <w:endnote w:type="separator" w:id="-1">
     <w:p>
       <w:r>
@@ -5463,11 +5370,11 @@
 </file>
 
 <file path=word/footer1.xml><?xml version="1.0" encoding="utf-8"?>
-<w:ftr xmlns:wpc="http://schemas.microsoft.com/office/word/2010/wordprocessingCanvas" xmlns:mo="http://schemas.microsoft.com/office/mac/office/2008/main" xmlns:mc="http://schemas.openxmlformats.org/markup-compatibility/2006" xmlns:mv="urn:schemas-microsoft-com:mac:vml" xmlns:o="urn:schemas-microsoft-com:office:office" xmlns:r="http://schemas.openxmlformats.org/officeDocument/2006/relationships" xmlns:m="http://schemas.openxmlformats.org/officeDocument/2006/math" xmlns:v="urn:schemas-microsoft-com:vml" xmlns:wp14="http://schemas.microsoft.com/office/word/2010/wordprocessingDrawing" xmlns:wp="http://schemas.openxmlformats.org/drawingml/2006/wordprocessingDrawing" xmlns:w10="urn:schemas-microsoft-com:office:word" xmlns:w="http://schemas.openxmlformats.org/wordprocessingml/2006/main" xmlns:w14="http://schemas.microsoft.com/office/word/2010/wordml" xmlns:wpg="http://schemas.microsoft.com/office/word/2010/wordprocessingGroup" xmlns:wpi="http://schemas.microsoft.com/office/word/2010/wordprocessingInk" xmlns:wne="http://schemas.microsoft.com/office/word/2006/wordml" xmlns:wps="http://schemas.microsoft.com/office/word/2010/wordprocessingShape" mc:Ignorable="w14 wp14">
+<w:ftr xmlns:wpc="http://schemas.microsoft.com/office/word/2010/wordprocessingCanvas" xmlns:mc="http://schemas.openxmlformats.org/markup-compatibility/2006" xmlns:o="urn:schemas-microsoft-com:office:office" xmlns:r="http://schemas.openxmlformats.org/officeDocument/2006/relationships" xmlns:m="http://schemas.openxmlformats.org/officeDocument/2006/math" xmlns:v="urn:schemas-microsoft-com:vml" xmlns:wp14="http://schemas.microsoft.com/office/word/2010/wordprocessingDrawing" xmlns:wp="http://schemas.openxmlformats.org/drawingml/2006/wordprocessingDrawing" xmlns:w10="urn:schemas-microsoft-com:office:word" xmlns:w="http://schemas.openxmlformats.org/wordprocessingml/2006/main" xmlns:w14="http://schemas.microsoft.com/office/word/2010/wordml" xmlns:w15="http://schemas.microsoft.com/office/word/2012/wordml" xmlns:wpg="http://schemas.microsoft.com/office/word/2010/wordprocessingGroup" xmlns:wpi="http://schemas.microsoft.com/office/word/2010/wordprocessingInk" xmlns:wne="http://schemas.microsoft.com/office/word/2006/wordml" xmlns:wps="http://schemas.microsoft.com/office/word/2010/wordprocessingShape" mc:Ignorable="w14 w15 wp14">
   <w:p>
     <w:pPr>
-      <w:pStyle w:val="a5"/>
-      <w:ind w:firstLineChars="4300" w:firstLine="8375"/>
+      <w:pStyle w:val="a4"/>
+      <w:ind w:firstLineChars="4300" w:firstLine="7770"/>
     </w:pPr>
     <w:r>
       <w:rPr>
@@ -5512,23 +5419,39 @@
       </w:rPr>
       <w:t xml:space="preserve"> / </w:t>
     </w:r>
-    <w:fldSimple w:instr="NUMPAGES  \* Arabic  \* MERGEFORMAT">
-      <w:r>
-        <w:rPr>
-          <w:b/>
-          <w:bCs/>
-          <w:noProof/>
-          <w:lang w:val="zh-CN"/>
-        </w:rPr>
-        <w:t>5</w:t>
-      </w:r>
-    </w:fldSimple>
+    <w:r>
+      <w:fldChar w:fldCharType="begin"/>
+    </w:r>
+    <w:r>
+      <w:instrText>NUMPAGES  \* Arabic  \* MERGEFORMAT</w:instrText>
+    </w:r>
+    <w:r>
+      <w:fldChar w:fldCharType="separate"/>
+    </w:r>
+    <w:r>
+      <w:rPr>
+        <w:b/>
+        <w:bCs/>
+        <w:noProof/>
+        <w:lang w:val="zh-CN"/>
+      </w:rPr>
+      <w:t>5</w:t>
+    </w:r>
+    <w:r>
+      <w:rPr>
+        <w:b/>
+        <w:bCs/>
+        <w:noProof/>
+        <w:lang w:val="zh-CN"/>
+      </w:rPr>
+      <w:fldChar w:fldCharType="end"/>
+    </w:r>
   </w:p>
 </w:ftr>
 </file>
 
 <file path=word/footnotes.xml><?xml version="1.0" encoding="utf-8"?>
-<w:footnotes xmlns:wpc="http://schemas.microsoft.com/office/word/2010/wordprocessingCanvas" xmlns:mo="http://schemas.microsoft.com/office/mac/office/2008/main" xmlns:mc="http://schemas.openxmlformats.org/markup-compatibility/2006" xmlns:mv="urn:schemas-microsoft-com:mac:vml" xmlns:o="urn:schemas-microsoft-com:office:office" xmlns:r="http://schemas.openxmlformats.org/officeDocument/2006/relationships" xmlns:m="http://schemas.openxmlformats.org/officeDocument/2006/math" xmlns:v="urn:schemas-microsoft-com:vml" xmlns:wp14="http://schemas.microsoft.com/office/word/2010/wordprocessingDrawing" xmlns:wp="http://schemas.openxmlformats.org/drawingml/2006/wordprocessingDrawing" xmlns:w10="urn:schemas-microsoft-com:office:word" xmlns:w="http://schemas.openxmlformats.org/wordprocessingml/2006/main" xmlns:w14="http://schemas.microsoft.com/office/word/2010/wordml" xmlns:wpg="http://schemas.microsoft.com/office/word/2010/wordprocessingGroup" xmlns:wpi="http://schemas.microsoft.com/office/word/2010/wordprocessingInk" xmlns:wne="http://schemas.microsoft.com/office/word/2006/wordml" xmlns:wps="http://schemas.microsoft.com/office/word/2010/wordprocessingShape" mc:Ignorable="w14 wp14">
+<w:footnotes xmlns:wpc="http://schemas.microsoft.com/office/word/2010/wordprocessingCanvas" xmlns:mc="http://schemas.openxmlformats.org/markup-compatibility/2006" xmlns:o="urn:schemas-microsoft-com:office:office" xmlns:r="http://schemas.openxmlformats.org/officeDocument/2006/relationships" xmlns:m="http://schemas.openxmlformats.org/officeDocument/2006/math" xmlns:v="urn:schemas-microsoft-com:vml" xmlns:wp14="http://schemas.microsoft.com/office/word/2010/wordprocessingDrawing" xmlns:wp="http://schemas.openxmlformats.org/drawingml/2006/wordprocessingDrawing" xmlns:w10="urn:schemas-microsoft-com:office:word" xmlns:w="http://schemas.openxmlformats.org/wordprocessingml/2006/main" xmlns:w14="http://schemas.microsoft.com/office/word/2010/wordml" xmlns:w15="http://schemas.microsoft.com/office/word/2012/wordml" xmlns:wpg="http://schemas.microsoft.com/office/word/2010/wordprocessingGroup" xmlns:wpi="http://schemas.microsoft.com/office/word/2010/wordprocessingInk" xmlns:wne="http://schemas.microsoft.com/office/word/2006/wordml" xmlns:wps="http://schemas.microsoft.com/office/word/2010/wordprocessingShape" mc:Ignorable="w14 w15 wp14">
   <w:footnote w:type="separator" w:id="-1">
     <w:p>
       <w:r>
@@ -5547,10 +5470,10 @@
 </file>
 
 <file path=word/header1.xml><?xml version="1.0" encoding="utf-8"?>
-<w:hdr xmlns:wpc="http://schemas.microsoft.com/office/word/2010/wordprocessingCanvas" xmlns:mo="http://schemas.microsoft.com/office/mac/office/2008/main" xmlns:mc="http://schemas.openxmlformats.org/markup-compatibility/2006" xmlns:mv="urn:schemas-microsoft-com:mac:vml" xmlns:o="urn:schemas-microsoft-com:office:office" xmlns:r="http://schemas.openxmlformats.org/officeDocument/2006/relationships" xmlns:m="http://schemas.openxmlformats.org/officeDocument/2006/math" xmlns:v="urn:schemas-microsoft-com:vml" xmlns:wp14="http://schemas.microsoft.com/office/word/2010/wordprocessingDrawing" xmlns:wp="http://schemas.openxmlformats.org/drawingml/2006/wordprocessingDrawing" xmlns:w10="urn:schemas-microsoft-com:office:word" xmlns:w="http://schemas.openxmlformats.org/wordprocessingml/2006/main" xmlns:w14="http://schemas.microsoft.com/office/word/2010/wordml" xmlns:wpg="http://schemas.microsoft.com/office/word/2010/wordprocessingGroup" xmlns:wpi="http://schemas.microsoft.com/office/word/2010/wordprocessingInk" xmlns:wne="http://schemas.microsoft.com/office/word/2006/wordml" xmlns:wps="http://schemas.microsoft.com/office/word/2010/wordprocessingShape" mc:Ignorable="w14 wp14">
+<w:hdr xmlns:wpc="http://schemas.microsoft.com/office/word/2010/wordprocessingCanvas" xmlns:mc="http://schemas.openxmlformats.org/markup-compatibility/2006" xmlns:o="urn:schemas-microsoft-com:office:office" xmlns:r="http://schemas.openxmlformats.org/officeDocument/2006/relationships" xmlns:m="http://schemas.openxmlformats.org/officeDocument/2006/math" xmlns:v="urn:schemas-microsoft-com:vml" xmlns:wp14="http://schemas.microsoft.com/office/word/2010/wordprocessingDrawing" xmlns:wp="http://schemas.openxmlformats.org/drawingml/2006/wordprocessingDrawing" xmlns:w10="urn:schemas-microsoft-com:office:word" xmlns:w="http://schemas.openxmlformats.org/wordprocessingml/2006/main" xmlns:w14="http://schemas.microsoft.com/office/word/2010/wordml" xmlns:w15="http://schemas.microsoft.com/office/word/2012/wordml" xmlns:wpg="http://schemas.microsoft.com/office/word/2010/wordprocessingGroup" xmlns:wpi="http://schemas.microsoft.com/office/word/2010/wordprocessingInk" xmlns:wne="http://schemas.microsoft.com/office/word/2006/wordml" xmlns:wps="http://schemas.microsoft.com/office/word/2010/wordprocessingShape" mc:Ignorable="w14 w15 wp14">
   <w:p>
     <w:pPr>
-      <w:pStyle w:val="a7"/>
+      <w:pStyle w:val="a5"/>
       <w:jc w:val="left"/>
     </w:pPr>
     <w:r>
@@ -5622,7 +5545,7 @@
 </file>
 
 <file path=word/numbering.xml><?xml version="1.0" encoding="utf-8"?>
-<w:numbering xmlns:wpc="http://schemas.microsoft.com/office/word/2010/wordprocessingCanvas" xmlns:mo="http://schemas.microsoft.com/office/mac/office/2008/main" xmlns:mc="http://schemas.openxmlformats.org/markup-compatibility/2006" xmlns:mv="urn:schemas-microsoft-com:mac:vml" xmlns:o="urn:schemas-microsoft-com:office:office" xmlns:r="http://schemas.openxmlformats.org/officeDocument/2006/relationships" xmlns:m="http://schemas.openxmlformats.org/officeDocument/2006/math" xmlns:v="urn:schemas-microsoft-com:vml" xmlns:wp14="http://schemas.microsoft.com/office/word/2010/wordprocessingDrawing" xmlns:wp="http://schemas.openxmlformats.org/drawingml/2006/wordprocessingDrawing" xmlns:w10="urn:schemas-microsoft-com:office:word" xmlns:w="http://schemas.openxmlformats.org/wordprocessingml/2006/main" xmlns:w14="http://schemas.microsoft.com/office/word/2010/wordml" xmlns:wpg="http://schemas.microsoft.com/office/word/2010/wordprocessingGroup" xmlns:wpi="http://schemas.microsoft.com/office/word/2010/wordprocessingInk" xmlns:wne="http://schemas.microsoft.com/office/word/2006/wordml" xmlns:wps="http://schemas.microsoft.com/office/word/2010/wordprocessingShape" mc:Ignorable="w14 wp14">
+<w:numbering xmlns:wpc="http://schemas.microsoft.com/office/word/2010/wordprocessingCanvas" xmlns:mc="http://schemas.openxmlformats.org/markup-compatibility/2006" xmlns:o="urn:schemas-microsoft-com:office:office" xmlns:r="http://schemas.openxmlformats.org/officeDocument/2006/relationships" xmlns:m="http://schemas.openxmlformats.org/officeDocument/2006/math" xmlns:v="urn:schemas-microsoft-com:vml" xmlns:wp14="http://schemas.microsoft.com/office/word/2010/wordprocessingDrawing" xmlns:wp="http://schemas.openxmlformats.org/drawingml/2006/wordprocessingDrawing" xmlns:w10="urn:schemas-microsoft-com:office:word" xmlns:w="http://schemas.openxmlformats.org/wordprocessingml/2006/main" xmlns:w14="http://schemas.microsoft.com/office/word/2010/wordml" xmlns:w15="http://schemas.microsoft.com/office/word/2012/wordml" xmlns:wpg="http://schemas.microsoft.com/office/word/2010/wordprocessingGroup" xmlns:wpi="http://schemas.microsoft.com/office/word/2010/wordprocessingInk" xmlns:wne="http://schemas.microsoft.com/office/word/2006/wordml" xmlns:wps="http://schemas.microsoft.com/office/word/2010/wordprocessingShape" mc:Ignorable="w14 w15 wp14">
   <w:abstractNum w:abstractNumId="0">
     <w:nsid w:val="20EE7304"/>
     <w:multiLevelType w:val="hybridMultilevel"/>
@@ -6366,7 +6289,7 @@
 </file>
 
 <file path=word/styles.xml><?xml version="1.0" encoding="utf-8"?>
-<w:styles xmlns:mc="http://schemas.openxmlformats.org/markup-compatibility/2006" xmlns:r="http://schemas.openxmlformats.org/officeDocument/2006/relationships" xmlns:w="http://schemas.openxmlformats.org/wordprocessingml/2006/main" xmlns:w14="http://schemas.microsoft.com/office/word/2010/wordml" mc:Ignorable="w14">
+<w:styles xmlns:mc="http://schemas.openxmlformats.org/markup-compatibility/2006" xmlns:r="http://schemas.openxmlformats.org/officeDocument/2006/relationships" xmlns:w="http://schemas.openxmlformats.org/wordprocessingml/2006/main" xmlns:w14="http://schemas.microsoft.com/office/word/2010/wordml" xmlns:w15="http://schemas.microsoft.com/office/word/2012/wordml" mc:Ignorable="w14 w15">
   <w:docDefaults>
     <w:rPrDefault>
       <w:rPr>
@@ -6376,63 +6299,368 @@
     </w:rPrDefault>
     <w:pPrDefault/>
   </w:docDefaults>
-  <w:latentStyles w:defLockedState="0" w:defUIPriority="0" w:defSemiHidden="1" w:defUnhideWhenUsed="1" w:defQFormat="0" w:count="276">
-    <w:lsdException w:name="Normal" w:semiHidden="0" w:unhideWhenUsed="0" w:qFormat="1"/>
-    <w:lsdException w:name="heading 1" w:semiHidden="0" w:uiPriority="9" w:unhideWhenUsed="0" w:qFormat="1"/>
-    <w:lsdException w:name="heading 2" w:uiPriority="9" w:qFormat="1"/>
-    <w:lsdException w:name="heading 3" w:uiPriority="9" w:qFormat="1"/>
-    <w:lsdException w:name="heading 4" w:uiPriority="9" w:qFormat="1"/>
-    <w:lsdException w:name="heading 5" w:uiPriority="9" w:qFormat="1"/>
-    <w:lsdException w:name="heading 6" w:uiPriority="9" w:qFormat="1"/>
-    <w:lsdException w:name="heading 7" w:uiPriority="9" w:qFormat="1"/>
-    <w:lsdException w:name="heading 8" w:uiPriority="9" w:qFormat="1"/>
-    <w:lsdException w:name="heading 9" w:uiPriority="9" w:qFormat="1"/>
-    <w:lsdException w:name="toc 1" w:uiPriority="39"/>
-    <w:lsdException w:name="toc 2" w:uiPriority="39"/>
-    <w:lsdException w:name="toc 3" w:uiPriority="39"/>
-    <w:lsdException w:name="toc 4" w:uiPriority="39"/>
-    <w:lsdException w:name="toc 5" w:uiPriority="39"/>
-    <w:lsdException w:name="toc 6" w:uiPriority="39"/>
-    <w:lsdException w:name="toc 7" w:uiPriority="39"/>
-    <w:lsdException w:name="toc 8" w:uiPriority="39"/>
-    <w:lsdException w:name="toc 9" w:uiPriority="39"/>
-    <w:lsdException w:name="header" w:semiHidden="0" w:uiPriority="99"/>
-    <w:lsdException w:name="footer" w:semiHidden="0" w:uiPriority="99"/>
-    <w:lsdException w:name="caption" w:uiPriority="35" w:qFormat="1"/>
-    <w:lsdException w:name="Title" w:semiHidden="0" w:uiPriority="10" w:unhideWhenUsed="0" w:qFormat="1"/>
-    <w:lsdException w:name="Default Paragraph Font" w:uiPriority="1"/>
-    <w:lsdException w:name="Subtitle" w:semiHidden="0" w:uiPriority="11" w:unhideWhenUsed="0" w:qFormat="1"/>
-    <w:lsdException w:name="Strong" w:semiHidden="0" w:uiPriority="22" w:unhideWhenUsed="0" w:qFormat="1"/>
-    <w:lsdException w:name="Emphasis" w:semiHidden="0" w:uiPriority="20" w:unhideWhenUsed="0" w:qFormat="1"/>
-    <w:lsdException w:name="HTML Top of Form" w:uiPriority="99"/>
-    <w:lsdException w:name="HTML Bottom of Form" w:uiPriority="99"/>
-    <w:lsdException w:name="No List" w:uiPriority="99"/>
-    <w:lsdException w:name="Outline List 1" w:uiPriority="99"/>
-    <w:lsdException w:name="Outline List 2" w:uiPriority="99"/>
-    <w:lsdException w:name="Outline List 3" w:uiPriority="99"/>
-    <w:lsdException w:name="Balloon Text" w:uiPriority="99"/>
-    <w:lsdException w:name="Note Level 1" w:uiPriority="99"/>
-    <w:lsdException w:name="Note Level 2" w:uiPriority="99"/>
-    <w:lsdException w:name="Note Level 3" w:uiPriority="99"/>
-    <w:lsdException w:name="Note Level 4" w:uiPriority="99"/>
-    <w:lsdException w:name="Note Level 5" w:uiPriority="99"/>
-    <w:lsdException w:name="Note Level 6" w:uiPriority="99"/>
-    <w:lsdException w:name="Note Level 7" w:uiPriority="99"/>
-    <w:lsdException w:name="Note Level 8" w:uiPriority="99"/>
-    <w:lsdException w:name="Note Level 9" w:uiPriority="99"/>
-    <w:lsdException w:name="Placeholder Text" w:uiPriority="99"/>
+  <w:latentStyles w:defLockedState="0" w:defUIPriority="0" w:defSemiHidden="0" w:defUnhideWhenUsed="0" w:defQFormat="0" w:count="371">
+    <w:lsdException w:name="Normal" w:qFormat="1"/>
+    <w:lsdException w:name="heading 1" w:uiPriority="9" w:qFormat="1"/>
+    <w:lsdException w:name="heading 2" w:semiHidden="1" w:uiPriority="9" w:unhideWhenUsed="1" w:qFormat="1"/>
+    <w:lsdException w:name="heading 3" w:semiHidden="1" w:uiPriority="9" w:unhideWhenUsed="1" w:qFormat="1"/>
+    <w:lsdException w:name="heading 4" w:semiHidden="1" w:uiPriority="9" w:unhideWhenUsed="1" w:qFormat="1"/>
+    <w:lsdException w:name="heading 5" w:semiHidden="1" w:uiPriority="9" w:unhideWhenUsed="1" w:qFormat="1"/>
+    <w:lsdException w:name="heading 6" w:semiHidden="1" w:uiPriority="9" w:unhideWhenUsed="1" w:qFormat="1"/>
+    <w:lsdException w:name="heading 7" w:semiHidden="1" w:uiPriority="9" w:unhideWhenUsed="1" w:qFormat="1"/>
+    <w:lsdException w:name="heading 8" w:semiHidden="1" w:uiPriority="9" w:unhideWhenUsed="1" w:qFormat="1"/>
+    <w:lsdException w:name="heading 9" w:semiHidden="1" w:uiPriority="9" w:unhideWhenUsed="1" w:qFormat="1"/>
+    <w:lsdException w:name="index 1" w:semiHidden="1" w:unhideWhenUsed="1"/>
+    <w:lsdException w:name="index 2" w:semiHidden="1" w:unhideWhenUsed="1"/>
+    <w:lsdException w:name="index 3" w:semiHidden="1" w:unhideWhenUsed="1"/>
+    <w:lsdException w:name="index 4" w:semiHidden="1" w:unhideWhenUsed="1"/>
+    <w:lsdException w:name="index 5" w:semiHidden="1" w:unhideWhenUsed="1"/>
+    <w:lsdException w:name="index 6" w:semiHidden="1" w:unhideWhenUsed="1"/>
+    <w:lsdException w:name="index 7" w:semiHidden="1" w:unhideWhenUsed="1"/>
+    <w:lsdException w:name="index 8" w:semiHidden="1" w:unhideWhenUsed="1"/>
+    <w:lsdException w:name="index 9" w:semiHidden="1" w:unhideWhenUsed="1"/>
+    <w:lsdException w:name="toc 1" w:semiHidden="1" w:uiPriority="39" w:unhideWhenUsed="1"/>
+    <w:lsdException w:name="toc 2" w:semiHidden="1" w:uiPriority="39" w:unhideWhenUsed="1"/>
+    <w:lsdException w:name="toc 3" w:semiHidden="1" w:uiPriority="39" w:unhideWhenUsed="1"/>
+    <w:lsdException w:name="toc 4" w:semiHidden="1" w:uiPriority="39" w:unhideWhenUsed="1"/>
+    <w:lsdException w:name="toc 5" w:semiHidden="1" w:uiPriority="39" w:unhideWhenUsed="1"/>
+    <w:lsdException w:name="toc 6" w:semiHidden="1" w:uiPriority="39" w:unhideWhenUsed="1"/>
+    <w:lsdException w:name="toc 7" w:semiHidden="1" w:uiPriority="39" w:unhideWhenUsed="1"/>
+    <w:lsdException w:name="toc 8" w:semiHidden="1" w:uiPriority="39" w:unhideWhenUsed="1"/>
+    <w:lsdException w:name="toc 9" w:semiHidden="1" w:uiPriority="39" w:unhideWhenUsed="1"/>
+    <w:lsdException w:name="Normal Indent" w:semiHidden="1" w:unhideWhenUsed="1"/>
+    <w:lsdException w:name="footnote text" w:semiHidden="1" w:unhideWhenUsed="1"/>
+    <w:lsdException w:name="annotation text" w:semiHidden="1" w:unhideWhenUsed="1"/>
+    <w:lsdException w:name="header" w:uiPriority="99" w:unhideWhenUsed="1"/>
+    <w:lsdException w:name="footer" w:uiPriority="99" w:unhideWhenUsed="1"/>
+    <w:lsdException w:name="index heading" w:semiHidden="1" w:unhideWhenUsed="1"/>
+    <w:lsdException w:name="caption" w:semiHidden="1" w:uiPriority="35" w:unhideWhenUsed="1" w:qFormat="1"/>
+    <w:lsdException w:name="table of figures" w:semiHidden="1" w:unhideWhenUsed="1"/>
+    <w:lsdException w:name="envelope address" w:semiHidden="1" w:unhideWhenUsed="1"/>
+    <w:lsdException w:name="envelope return" w:semiHidden="1" w:unhideWhenUsed="1"/>
+    <w:lsdException w:name="footnote reference" w:semiHidden="1" w:unhideWhenUsed="1"/>
+    <w:lsdException w:name="annotation reference" w:semiHidden="1" w:unhideWhenUsed="1"/>
+    <w:lsdException w:name="line number" w:semiHidden="1" w:unhideWhenUsed="1"/>
+    <w:lsdException w:name="page number" w:semiHidden="1" w:unhideWhenUsed="1"/>
+    <w:lsdException w:name="endnote reference" w:semiHidden="1" w:unhideWhenUsed="1"/>
+    <w:lsdException w:name="endnote text" w:semiHidden="1" w:unhideWhenUsed="1"/>
+    <w:lsdException w:name="table of authorities" w:semiHidden="1" w:unhideWhenUsed="1"/>
+    <w:lsdException w:name="macro" w:semiHidden="1" w:unhideWhenUsed="1"/>
+    <w:lsdException w:name="toa heading" w:semiHidden="1" w:unhideWhenUsed="1"/>
+    <w:lsdException w:name="List" w:semiHidden="1" w:unhideWhenUsed="1"/>
+    <w:lsdException w:name="List Bullet" w:semiHidden="1" w:unhideWhenUsed="1"/>
+    <w:lsdException w:name="List Number" w:semiHidden="1" w:unhideWhenUsed="1"/>
+    <w:lsdException w:name="List 2" w:semiHidden="1" w:unhideWhenUsed="1"/>
+    <w:lsdException w:name="List 3" w:semiHidden="1" w:unhideWhenUsed="1"/>
+    <w:lsdException w:name="List 4" w:semiHidden="1" w:unhideWhenUsed="1"/>
+    <w:lsdException w:name="List 5" w:semiHidden="1" w:unhideWhenUsed="1"/>
+    <w:lsdException w:name="List Bullet 2" w:semiHidden="1" w:unhideWhenUsed="1"/>
+    <w:lsdException w:name="List Bullet 3" w:semiHidden="1" w:unhideWhenUsed="1"/>
+    <w:lsdException w:name="List Bullet 4" w:semiHidden="1" w:unhideWhenUsed="1"/>
+    <w:lsdException w:name="List Bullet 5" w:semiHidden="1" w:unhideWhenUsed="1"/>
+    <w:lsdException w:name="List Number 2" w:semiHidden="1" w:unhideWhenUsed="1"/>
+    <w:lsdException w:name="List Number 3" w:semiHidden="1" w:unhideWhenUsed="1"/>
+    <w:lsdException w:name="List Number 4" w:semiHidden="1" w:unhideWhenUsed="1"/>
+    <w:lsdException w:name="List Number 5" w:semiHidden="1" w:unhideWhenUsed="1"/>
+    <w:lsdException w:name="Title" w:uiPriority="10" w:qFormat="1"/>
+    <w:lsdException w:name="Closing" w:semiHidden="1" w:unhideWhenUsed="1"/>
+    <w:lsdException w:name="Signature" w:semiHidden="1" w:unhideWhenUsed="1"/>
+    <w:lsdException w:name="Default Paragraph Font" w:semiHidden="1" w:uiPriority="1" w:unhideWhenUsed="1"/>
+    <w:lsdException w:name="Body Text" w:semiHidden="1" w:unhideWhenUsed="1"/>
+    <w:lsdException w:name="Body Text Indent" w:semiHidden="1" w:unhideWhenUsed="1"/>
+    <w:lsdException w:name="List Continue" w:semiHidden="1" w:unhideWhenUsed="1"/>
+    <w:lsdException w:name="List Continue 2" w:semiHidden="1" w:unhideWhenUsed="1"/>
+    <w:lsdException w:name="List Continue 3" w:semiHidden="1" w:unhideWhenUsed="1"/>
+    <w:lsdException w:name="List Continue 4" w:semiHidden="1" w:unhideWhenUsed="1"/>
+    <w:lsdException w:name="List Continue 5" w:semiHidden="1" w:unhideWhenUsed="1"/>
+    <w:lsdException w:name="Message Header" w:semiHidden="1" w:unhideWhenUsed="1"/>
+    <w:lsdException w:name="Subtitle" w:uiPriority="11" w:qFormat="1"/>
+    <w:lsdException w:name="Salutation" w:semiHidden="1" w:unhideWhenUsed="1"/>
+    <w:lsdException w:name="Date" w:semiHidden="1" w:unhideWhenUsed="1"/>
+    <w:lsdException w:name="Body Text First Indent" w:semiHidden="1" w:unhideWhenUsed="1"/>
+    <w:lsdException w:name="Body Text First Indent 2" w:semiHidden="1" w:unhideWhenUsed="1"/>
+    <w:lsdException w:name="Note Heading" w:semiHidden="1" w:unhideWhenUsed="1"/>
+    <w:lsdException w:name="Body Text 2" w:semiHidden="1" w:unhideWhenUsed="1"/>
+    <w:lsdException w:name="Body Text 3" w:semiHidden="1" w:unhideWhenUsed="1"/>
+    <w:lsdException w:name="Body Text Indent 2" w:semiHidden="1" w:unhideWhenUsed="1"/>
+    <w:lsdException w:name="Body Text Indent 3" w:semiHidden="1" w:unhideWhenUsed="1"/>
+    <w:lsdException w:name="Block Text" w:semiHidden="1" w:unhideWhenUsed="1"/>
+    <w:lsdException w:name="Hyperlink" w:semiHidden="1" w:unhideWhenUsed="1"/>
+    <w:lsdException w:name="FollowedHyperlink" w:semiHidden="1" w:unhideWhenUsed="1"/>
+    <w:lsdException w:name="Strong" w:uiPriority="22" w:qFormat="1"/>
+    <w:lsdException w:name="Emphasis" w:uiPriority="20" w:qFormat="1"/>
+    <w:lsdException w:name="Document Map" w:semiHidden="1" w:unhideWhenUsed="1"/>
+    <w:lsdException w:name="Plain Text" w:semiHidden="1" w:unhideWhenUsed="1"/>
+    <w:lsdException w:name="E-mail Signature" w:semiHidden="1" w:unhideWhenUsed="1"/>
+    <w:lsdException w:name="HTML Top of Form" w:semiHidden="1" w:uiPriority="99" w:unhideWhenUsed="1"/>
+    <w:lsdException w:name="HTML Bottom of Form" w:semiHidden="1" w:uiPriority="99" w:unhideWhenUsed="1"/>
+    <w:lsdException w:name="Normal (Web)" w:semiHidden="1" w:unhideWhenUsed="1"/>
+    <w:lsdException w:name="HTML Acronym" w:semiHidden="1" w:unhideWhenUsed="1"/>
+    <w:lsdException w:name="HTML Address" w:semiHidden="1" w:unhideWhenUsed="1"/>
+    <w:lsdException w:name="HTML Cite" w:semiHidden="1" w:unhideWhenUsed="1"/>
+    <w:lsdException w:name="HTML Code" w:semiHidden="1" w:unhideWhenUsed="1"/>
+    <w:lsdException w:name="HTML Definition" w:semiHidden="1" w:unhideWhenUsed="1"/>
+    <w:lsdException w:name="HTML Keyboard" w:semiHidden="1" w:unhideWhenUsed="1"/>
+    <w:lsdException w:name="HTML Preformatted" w:semiHidden="1" w:unhideWhenUsed="1"/>
+    <w:lsdException w:name="HTML Sample" w:semiHidden="1" w:unhideWhenUsed="1"/>
+    <w:lsdException w:name="HTML Typewriter" w:semiHidden="1" w:unhideWhenUsed="1"/>
+    <w:lsdException w:name="HTML Variable" w:semiHidden="1" w:unhideWhenUsed="1"/>
+    <w:lsdException w:name="Normal Table" w:semiHidden="1" w:unhideWhenUsed="1"/>
+    <w:lsdException w:name="annotation subject" w:semiHidden="1" w:unhideWhenUsed="1"/>
+    <w:lsdException w:name="No List" w:semiHidden="1" w:uiPriority="99" w:unhideWhenUsed="1"/>
+    <w:lsdException w:name="Outline List 1" w:semiHidden="1" w:uiPriority="99" w:unhideWhenUsed="1"/>
+    <w:lsdException w:name="Outline List 2" w:semiHidden="1" w:uiPriority="99" w:unhideWhenUsed="1"/>
+    <w:lsdException w:name="Outline List 3" w:semiHidden="1" w:uiPriority="99" w:unhideWhenUsed="1"/>
+    <w:lsdException w:name="Table Simple 1" w:semiHidden="1" w:unhideWhenUsed="1"/>
+    <w:lsdException w:name="Table Simple 2" w:semiHidden="1" w:unhideWhenUsed="1"/>
+    <w:lsdException w:name="Table Simple 3" w:semiHidden="1" w:unhideWhenUsed="1"/>
+    <w:lsdException w:name="Table Classic 1" w:semiHidden="1" w:unhideWhenUsed="1"/>
+    <w:lsdException w:name="Table Classic 2" w:semiHidden="1" w:unhideWhenUsed="1"/>
+    <w:lsdException w:name="Table Classic 3" w:semiHidden="1" w:unhideWhenUsed="1"/>
+    <w:lsdException w:name="Table Classic 4" w:semiHidden="1" w:unhideWhenUsed="1"/>
+    <w:lsdException w:name="Table Colorful 1" w:semiHidden="1" w:unhideWhenUsed="1"/>
+    <w:lsdException w:name="Table Colorful 2" w:semiHidden="1" w:unhideWhenUsed="1"/>
+    <w:lsdException w:name="Table Colorful 3" w:semiHidden="1" w:unhideWhenUsed="1"/>
+    <w:lsdException w:name="Table Columns 1" w:semiHidden="1" w:unhideWhenUsed="1"/>
+    <w:lsdException w:name="Table Columns 2" w:semiHidden="1" w:unhideWhenUsed="1"/>
+    <w:lsdException w:name="Table Columns 3" w:semiHidden="1" w:unhideWhenUsed="1"/>
+    <w:lsdException w:name="Table Columns 4" w:semiHidden="1" w:unhideWhenUsed="1"/>
+    <w:lsdException w:name="Table Columns 5" w:semiHidden="1" w:unhideWhenUsed="1"/>
+    <w:lsdException w:name="Table Grid 1" w:semiHidden="1" w:unhideWhenUsed="1"/>
+    <w:lsdException w:name="Table Grid 2" w:semiHidden="1" w:unhideWhenUsed="1"/>
+    <w:lsdException w:name="Table Grid 3" w:semiHidden="1" w:unhideWhenUsed="1"/>
+    <w:lsdException w:name="Table Grid 4" w:semiHidden="1" w:unhideWhenUsed="1"/>
+    <w:lsdException w:name="Table Grid 5" w:semiHidden="1" w:unhideWhenUsed="1"/>
+    <w:lsdException w:name="Table Grid 6" w:semiHidden="1" w:unhideWhenUsed="1"/>
+    <w:lsdException w:name="Table Grid 7" w:semiHidden="1" w:unhideWhenUsed="1"/>
+    <w:lsdException w:name="Table Grid 8" w:semiHidden="1" w:unhideWhenUsed="1"/>
+    <w:lsdException w:name="Table List 1" w:semiHidden="1" w:unhideWhenUsed="1"/>
+    <w:lsdException w:name="Table List 2" w:semiHidden="1" w:unhideWhenUsed="1"/>
+    <w:lsdException w:name="Table List 3" w:semiHidden="1" w:unhideWhenUsed="1"/>
+    <w:lsdException w:name="Table List 4" w:semiHidden="1" w:unhideWhenUsed="1"/>
+    <w:lsdException w:name="Table List 5" w:semiHidden="1" w:unhideWhenUsed="1"/>
+    <w:lsdException w:name="Table List 6" w:semiHidden="1" w:unhideWhenUsed="1"/>
+    <w:lsdException w:name="Table List 7" w:semiHidden="1" w:unhideWhenUsed="1"/>
+    <w:lsdException w:name="Table List 8" w:semiHidden="1" w:unhideWhenUsed="1"/>
+    <w:lsdException w:name="Table 3D effects 1" w:semiHidden="1" w:unhideWhenUsed="1"/>
+    <w:lsdException w:name="Table 3D effects 2" w:semiHidden="1" w:unhideWhenUsed="1"/>
+    <w:lsdException w:name="Table 3D effects 3" w:semiHidden="1" w:unhideWhenUsed="1"/>
+    <w:lsdException w:name="Table Contemporary" w:semiHidden="1" w:unhideWhenUsed="1"/>
+    <w:lsdException w:name="Table Elegant" w:semiHidden="1" w:unhideWhenUsed="1"/>
+    <w:lsdException w:name="Table Professional" w:semiHidden="1" w:unhideWhenUsed="1"/>
+    <w:lsdException w:name="Table Subtle 1" w:semiHidden="1" w:unhideWhenUsed="1"/>
+    <w:lsdException w:name="Table Subtle 2" w:semiHidden="1" w:unhideWhenUsed="1"/>
+    <w:lsdException w:name="Table Web 1" w:semiHidden="1" w:unhideWhenUsed="1"/>
+    <w:lsdException w:name="Table Web 2" w:semiHidden="1" w:unhideWhenUsed="1"/>
+    <w:lsdException w:name="Table Web 3" w:semiHidden="1" w:unhideWhenUsed="1"/>
+    <w:lsdException w:name="Balloon Text" w:semiHidden="1" w:uiPriority="99" w:unhideWhenUsed="1"/>
+    <w:lsdException w:name="Table Theme" w:semiHidden="1" w:unhideWhenUsed="1"/>
+    <w:lsdException w:name="Placeholder Text" w:semiHidden="1" w:uiPriority="99"/>
     <w:lsdException w:name="No Spacing" w:uiPriority="99"/>
-    <w:lsdException w:name="Revision" w:uiPriority="99"/>
+    <w:lsdException w:name="Light Shading"/>
+    <w:lsdException w:name="Light List"/>
+    <w:lsdException w:name="Light Grid"/>
+    <w:lsdException w:name="Medium Shading 1"/>
+    <w:lsdException w:name="Medium Shading 2"/>
+    <w:lsdException w:name="Medium List 1"/>
+    <w:lsdException w:name="Medium List 2"/>
+    <w:lsdException w:name="Medium Grid 1"/>
+    <w:lsdException w:name="Medium Grid 2"/>
+    <w:lsdException w:name="Medium Grid 3"/>
+    <w:lsdException w:name="Dark List"/>
+    <w:lsdException w:name="Colorful Shading"/>
+    <w:lsdException w:name="Colorful List"/>
+    <w:lsdException w:name="Colorful Grid"/>
+    <w:lsdException w:name="Light Shading Accent 1"/>
+    <w:lsdException w:name="Light List Accent 1"/>
+    <w:lsdException w:name="Light Grid Accent 1"/>
+    <w:lsdException w:name="Medium Shading 1 Accent 1"/>
+    <w:lsdException w:name="Medium Shading 2 Accent 1"/>
+    <w:lsdException w:name="Medium List 1 Accent 1"/>
+    <w:lsdException w:name="Revision" w:semiHidden="1" w:uiPriority="99"/>
     <w:lsdException w:name="List Paragraph" w:uiPriority="99"/>
     <w:lsdException w:name="Quote" w:uiPriority="99"/>
     <w:lsdException w:name="Intense Quote" w:uiPriority="99"/>
-    <w:lsdException w:name="Subtle Emphasis" w:semiHidden="0" w:uiPriority="19" w:unhideWhenUsed="0" w:qFormat="1"/>
-    <w:lsdException w:name="Intense Emphasis" w:semiHidden="0" w:uiPriority="21" w:unhideWhenUsed="0" w:qFormat="1"/>
-    <w:lsdException w:name="Subtle Reference" w:semiHidden="0" w:uiPriority="31" w:unhideWhenUsed="0" w:qFormat="1"/>
-    <w:lsdException w:name="Intense Reference" w:semiHidden="0" w:uiPriority="32" w:unhideWhenUsed="0" w:qFormat="1"/>
-    <w:lsdException w:name="Book Title" w:semiHidden="0" w:uiPriority="33" w:unhideWhenUsed="0" w:qFormat="1"/>
-    <w:lsdException w:name="Bibliography" w:uiPriority="37"/>
-    <w:lsdException w:name="TOC Heading" w:uiPriority="39" w:qFormat="1"/>
+    <w:lsdException w:name="Medium List 2 Accent 1"/>
+    <w:lsdException w:name="Medium Grid 1 Accent 1"/>
+    <w:lsdException w:name="Medium Grid 2 Accent 1"/>
+    <w:lsdException w:name="Medium Grid 3 Accent 1"/>
+    <w:lsdException w:name="Dark List Accent 1"/>
+    <w:lsdException w:name="Colorful Shading Accent 1"/>
+    <w:lsdException w:name="Colorful List Accent 1"/>
+    <w:lsdException w:name="Colorful Grid Accent 1"/>
+    <w:lsdException w:name="Light Shading Accent 2"/>
+    <w:lsdException w:name="Light List Accent 2"/>
+    <w:lsdException w:name="Light Grid Accent 2"/>
+    <w:lsdException w:name="Medium Shading 1 Accent 2"/>
+    <w:lsdException w:name="Medium Shading 2 Accent 2"/>
+    <w:lsdException w:name="Medium List 1 Accent 2"/>
+    <w:lsdException w:name="Medium List 2 Accent 2"/>
+    <w:lsdException w:name="Medium Grid 1 Accent 2"/>
+    <w:lsdException w:name="Medium Grid 2 Accent 2"/>
+    <w:lsdException w:name="Medium Grid 3 Accent 2"/>
+    <w:lsdException w:name="Dark List Accent 2"/>
+    <w:lsdException w:name="Colorful Shading Accent 2"/>
+    <w:lsdException w:name="Colorful List Accent 2"/>
+    <w:lsdException w:name="Colorful Grid Accent 2"/>
+    <w:lsdException w:name="Light Shading Accent 3"/>
+    <w:lsdException w:name="Light List Accent 3"/>
+    <w:lsdException w:name="Light Grid Accent 3"/>
+    <w:lsdException w:name="Medium Shading 1 Accent 3"/>
+    <w:lsdException w:name="Medium Shading 2 Accent 3"/>
+    <w:lsdException w:name="Medium List 1 Accent 3"/>
+    <w:lsdException w:name="Medium List 2 Accent 3"/>
+    <w:lsdException w:name="Medium Grid 1 Accent 3"/>
+    <w:lsdException w:name="Medium Grid 2 Accent 3"/>
+    <w:lsdException w:name="Medium Grid 3 Accent 3"/>
+    <w:lsdException w:name="Dark List Accent 3"/>
+    <w:lsdException w:name="Colorful Shading Accent 3"/>
+    <w:lsdException w:name="Colorful List Accent 3"/>
+    <w:lsdException w:name="Colorful Grid Accent 3"/>
+    <w:lsdException w:name="Light Shading Accent 4"/>
+    <w:lsdException w:name="Light List Accent 4"/>
+    <w:lsdException w:name="Light Grid Accent 4"/>
+    <w:lsdException w:name="Medium Shading 1 Accent 4"/>
+    <w:lsdException w:name="Medium Shading 2 Accent 4"/>
+    <w:lsdException w:name="Medium List 1 Accent 4"/>
+    <w:lsdException w:name="Medium List 2 Accent 4"/>
+    <w:lsdException w:name="Medium Grid 1 Accent 4"/>
+    <w:lsdException w:name="Medium Grid 2 Accent 4"/>
+    <w:lsdException w:name="Medium Grid 3 Accent 4"/>
+    <w:lsdException w:name="Dark List Accent 4"/>
+    <w:lsdException w:name="Colorful Shading Accent 4"/>
+    <w:lsdException w:name="Colorful List Accent 4"/>
+    <w:lsdException w:name="Colorful Grid Accent 4"/>
+    <w:lsdException w:name="Light Shading Accent 5"/>
+    <w:lsdException w:name="Light List Accent 5"/>
+    <w:lsdException w:name="Light Grid Accent 5"/>
+    <w:lsdException w:name="Medium Shading 1 Accent 5"/>
+    <w:lsdException w:name="Medium Shading 2 Accent 5"/>
+    <w:lsdException w:name="Medium List 1 Accent 5"/>
+    <w:lsdException w:name="Medium List 2 Accent 5"/>
+    <w:lsdException w:name="Medium Grid 1 Accent 5"/>
+    <w:lsdException w:name="Medium Grid 2 Accent 5"/>
+    <w:lsdException w:name="Medium Grid 3 Accent 5"/>
+    <w:lsdException w:name="Dark List Accent 5"/>
+    <w:lsdException w:name="Colorful Shading Accent 5"/>
+    <w:lsdException w:name="Colorful List Accent 5"/>
+    <w:lsdException w:name="Colorful Grid Accent 5"/>
+    <w:lsdException w:name="Light Shading Accent 6"/>
+    <w:lsdException w:name="Light List Accent 6"/>
+    <w:lsdException w:name="Light Grid Accent 6"/>
+    <w:lsdException w:name="Medium Shading 1 Accent 6"/>
+    <w:lsdException w:name="Medium Shading 2 Accent 6"/>
+    <w:lsdException w:name="Medium List 1 Accent 6"/>
+    <w:lsdException w:name="Medium List 2 Accent 6"/>
+    <w:lsdException w:name="Medium Grid 1 Accent 6"/>
+    <w:lsdException w:name="Medium Grid 2 Accent 6"/>
+    <w:lsdException w:name="Medium Grid 3 Accent 6"/>
+    <w:lsdException w:name="Dark List Accent 6"/>
+    <w:lsdException w:name="Colorful Shading Accent 6"/>
+    <w:lsdException w:name="Colorful List Accent 6"/>
+    <w:lsdException w:name="Colorful Grid Accent 6"/>
+    <w:lsdException w:name="Subtle Emphasis" w:uiPriority="19" w:qFormat="1"/>
+    <w:lsdException w:name="Intense Emphasis" w:uiPriority="21" w:qFormat="1"/>
+    <w:lsdException w:name="Subtle Reference" w:uiPriority="31" w:qFormat="1"/>
+    <w:lsdException w:name="Intense Reference" w:uiPriority="32" w:qFormat="1"/>
+    <w:lsdException w:name="Book Title" w:uiPriority="33" w:qFormat="1"/>
+    <w:lsdException w:name="Bibliography" w:semiHidden="1" w:uiPriority="37" w:unhideWhenUsed="1"/>
+    <w:lsdException w:name="TOC Heading" w:semiHidden="1" w:uiPriority="39" w:unhideWhenUsed="1" w:qFormat="1"/>
+    <w:lsdException w:name="Grid Table 4" w:uiPriority="49"/>
+    <w:lsdException w:name="Grid Table 5 Dark" w:uiPriority="50"/>
+    <w:lsdException w:name="Grid Table 6 Colorful" w:uiPriority="51"/>
+    <w:lsdException w:name="Grid Table 7 Colorful" w:uiPriority="52"/>
+    <w:lsdException w:name="Grid Table 1 Light Accent 1" w:uiPriority="46"/>
+    <w:lsdException w:name="Grid Table 2 Accent 1" w:uiPriority="47"/>
+    <w:lsdException w:name="Grid Table 3 Accent 1" w:uiPriority="48"/>
+    <w:lsdException w:name="Grid Table 4 Accent 1" w:uiPriority="49"/>
+    <w:lsdException w:name="Grid Table 5 Dark Accent 1" w:uiPriority="50"/>
+    <w:lsdException w:name="Grid Table 6 Colorful Accent 1" w:uiPriority="51"/>
+    <w:lsdException w:name="Grid Table 7 Colorful Accent 1" w:uiPriority="52"/>
+    <w:lsdException w:name="Grid Table 1 Light Accent 2" w:uiPriority="46"/>
+    <w:lsdException w:name="Grid Table 2 Accent 2" w:uiPriority="47"/>
+    <w:lsdException w:name="Grid Table 3 Accent 2" w:uiPriority="48"/>
+    <w:lsdException w:name="Grid Table 4 Accent 2" w:uiPriority="49"/>
+    <w:lsdException w:name="Grid Table 5 Dark Accent 2" w:uiPriority="50"/>
+    <w:lsdException w:name="Grid Table 6 Colorful Accent 2" w:uiPriority="51"/>
+    <w:lsdException w:name="Grid Table 7 Colorful Accent 2" w:uiPriority="52"/>
+    <w:lsdException w:name="Grid Table 1 Light Accent 3" w:uiPriority="46"/>
+    <w:lsdException w:name="Grid Table 2 Accent 3" w:uiPriority="47"/>
+    <w:lsdException w:name="Grid Table 3 Accent 3" w:uiPriority="48"/>
+    <w:lsdException w:name="Grid Table 4 Accent 3" w:uiPriority="49"/>
+    <w:lsdException w:name="Grid Table 5 Dark Accent 3" w:uiPriority="50"/>
+    <w:lsdException w:name="Grid Table 6 Colorful Accent 3" w:uiPriority="51"/>
+    <w:lsdException w:name="Grid Table 7 Colorful Accent 3" w:uiPriority="52"/>
+    <w:lsdException w:name="Grid Table 1 Light Accent 4" w:uiPriority="46"/>
+    <w:lsdException w:name="Grid Table 2 Accent 4" w:uiPriority="47"/>
+    <w:lsdException w:name="Grid Table 3 Accent 4" w:uiPriority="48"/>
+    <w:lsdException w:name="Grid Table 4 Accent 4" w:uiPriority="49"/>
+    <w:lsdException w:name="Grid Table 5 Dark Accent 4" w:uiPriority="50"/>
+    <w:lsdException w:name="Grid Table 6 Colorful Accent 4" w:uiPriority="51"/>
+    <w:lsdException w:name="Grid Table 7 Colorful Accent 4" w:uiPriority="52"/>
+    <w:lsdException w:name="Grid Table 1 Light Accent 5" w:uiPriority="46"/>
+    <w:lsdException w:name="Grid Table 2 Accent 5" w:uiPriority="47"/>
+    <w:lsdException w:name="Grid Table 3 Accent 5" w:uiPriority="48"/>
+    <w:lsdException w:name="Grid Table 4 Accent 5" w:uiPriority="49"/>
+    <w:lsdException w:name="Grid Table 5 Dark Accent 5" w:uiPriority="50"/>
+    <w:lsdException w:name="Grid Table 6 Colorful Accent 5" w:uiPriority="51"/>
+    <w:lsdException w:name="Grid Table 7 Colorful Accent 5" w:uiPriority="52"/>
+    <w:lsdException w:name="Grid Table 1 Light Accent 6" w:uiPriority="46"/>
+    <w:lsdException w:name="Grid Table 2 Accent 6" w:uiPriority="47"/>
+    <w:lsdException w:name="Grid Table 3 Accent 6" w:uiPriority="48"/>
+    <w:lsdException w:name="Grid Table 4 Accent 6" w:uiPriority="49"/>
+    <w:lsdException w:name="Grid Table 5 Dark Accent 6" w:uiPriority="50"/>
+    <w:lsdException w:name="Grid Table 6 Colorful Accent 6" w:uiPriority="51"/>
+    <w:lsdException w:name="Grid Table 7 Colorful Accent 6" w:uiPriority="52"/>
+    <w:lsdException w:name="List Table 1 Light" w:uiPriority="46"/>
+    <w:lsdException w:name="List Table 2" w:uiPriority="47"/>
+    <w:lsdException w:name="List Table 3" w:uiPriority="48"/>
+    <w:lsdException w:name="List Table 4" w:uiPriority="49"/>
+    <w:lsdException w:name="List Table 5 Dark" w:uiPriority="50"/>
+    <w:lsdException w:name="List Table 6 Colorful" w:uiPriority="51"/>
+    <w:lsdException w:name="List Table 7 Colorful" w:uiPriority="52"/>
+    <w:lsdException w:name="List Table 1 Light Accent 1" w:uiPriority="46"/>
+    <w:lsdException w:name="List Table 2 Accent 1" w:uiPriority="47"/>
+    <w:lsdException w:name="List Table 3 Accent 1" w:uiPriority="48"/>
+    <w:lsdException w:name="List Table 4 Accent 1" w:uiPriority="49"/>
+    <w:lsdException w:name="List Table 5 Dark Accent 1" w:uiPriority="50"/>
+    <w:lsdException w:name="List Table 6 Colorful Accent 1" w:uiPriority="51"/>
+    <w:lsdException w:name="List Table 7 Colorful Accent 1" w:uiPriority="52"/>
+    <w:lsdException w:name="List Table 1 Light Accent 2" w:uiPriority="46"/>
+    <w:lsdException w:name="List Table 2 Accent 2" w:uiPriority="47"/>
+    <w:lsdException w:name="List Table 3 Accent 2" w:uiPriority="48"/>
+    <w:lsdException w:name="List Table 4 Accent 2" w:uiPriority="49"/>
+    <w:lsdException w:name="List Table 5 Dark Accent 2" w:uiPriority="50"/>
+    <w:lsdException w:name="List Table 6 Colorful Accent 2" w:uiPriority="51"/>
+    <w:lsdException w:name="List Table 7 Colorful Accent 2" w:uiPriority="52"/>
+    <w:lsdException w:name="List Table 1 Light Accent 3" w:uiPriority="46"/>
+    <w:lsdException w:name="List Table 2 Accent 3" w:uiPriority="47"/>
+    <w:lsdException w:name="List Table 3 Accent 3" w:uiPriority="48"/>
+    <w:lsdException w:name="List Table 4 Accent 3" w:uiPriority="49"/>
+    <w:lsdException w:name="List Table 5 Dark Accent 3" w:uiPriority="50"/>
+    <w:lsdException w:name="List Table 6 Colorful Accent 3" w:uiPriority="51"/>
+    <w:lsdException w:name="List Table 7 Colorful Accent 3" w:uiPriority="52"/>
+    <w:lsdException w:name="List Table 1 Light Accent 4" w:uiPriority="46"/>
+    <w:lsdException w:name="List Table 2 Accent 4" w:uiPriority="47"/>
+    <w:lsdException w:name="List Table 3 Accent 4" w:uiPriority="48"/>
+    <w:lsdException w:name="List Table 4 Accent 4" w:uiPriority="49"/>
+    <w:lsdException w:name="List Table 5 Dark Accent 4" w:uiPriority="50"/>
+    <w:lsdException w:name="List Table 6 Colorful Accent 4" w:uiPriority="51"/>
+    <w:lsdException w:name="List Table 7 Colorful Accent 4" w:uiPriority="52"/>
+    <w:lsdException w:name="List Table 1 Light Accent 5" w:uiPriority="46"/>
+    <w:lsdException w:name="List Table 2 Accent 5" w:uiPriority="47"/>
+    <w:lsdException w:name="List Table 3 Accent 5" w:uiPriority="48"/>
+    <w:lsdException w:name="List Table 4 Accent 5" w:uiPriority="49"/>
+    <w:lsdException w:name="List Table 5 Dark Accent 5" w:uiPriority="50"/>
+    <w:lsdException w:name="List Table 6 Colorful Accent 5" w:uiPriority="51"/>
+    <w:lsdException w:name="List Table 7 Colorful Accent 5" w:uiPriority="52"/>
+    <w:lsdException w:name="List Table 1 Light Accent 6" w:uiPriority="46"/>
+    <w:lsdException w:name="List Table 2 Accent 6" w:uiPriority="47"/>
+    <w:lsdException w:name="List Table 3 Accent 6" w:uiPriority="48"/>
+    <w:lsdException w:name="List Table 4 Accent 6" w:uiPriority="49"/>
+    <w:lsdException w:name="List Table 5 Dark Accent 6" w:uiPriority="50"/>
+    <w:lsdException w:name="List Table 6 Colorful Accent 6" w:uiPriority="51"/>
+    <w:lsdException w:name="List Table 7 Colorful Accent 6" w:uiPriority="52"/>
   </w:latentStyles>
   <w:style w:type="paragraph" w:default="1" w:styleId="a">
     <w:name w:val="Normal"/>
@@ -6478,7 +6706,7 @@
   <w:style w:type="paragraph" w:styleId="a3">
     <w:name w:val="Balloon Text"/>
     <w:basedOn w:val="a"/>
-    <w:link w:val="a4"/>
+    <w:link w:val="Char"/>
     <w:uiPriority w:val="99"/>
     <w:unhideWhenUsed/>
     <w:rPr>
@@ -6486,10 +6714,10 @@
       <w:szCs w:val="18"/>
     </w:rPr>
   </w:style>
-  <w:style w:type="paragraph" w:styleId="a5">
+  <w:style w:type="paragraph" w:styleId="a4">
     <w:name w:val="footer"/>
     <w:basedOn w:val="a"/>
-    <w:link w:val="a6"/>
+    <w:link w:val="Char0"/>
     <w:uiPriority w:val="99"/>
     <w:unhideWhenUsed/>
     <w:pPr>
@@ -6505,10 +6733,10 @@
       <w:szCs w:val="18"/>
     </w:rPr>
   </w:style>
-  <w:style w:type="paragraph" w:styleId="a7">
+  <w:style w:type="paragraph" w:styleId="a5">
     <w:name w:val="header"/>
     <w:basedOn w:val="a"/>
-    <w:link w:val="a8"/>
+    <w:link w:val="Char1"/>
     <w:uiPriority w:val="99"/>
     <w:unhideWhenUsed/>
     <w:pPr>
@@ -6536,18 +6764,8 @@
       <w:ind w:firstLineChars="200" w:firstLine="420"/>
     </w:pPr>
   </w:style>
-  <w:style w:type="character" w:customStyle="1" w:styleId="a8">
-    <w:name w:val="页眉字符"/>
-    <w:basedOn w:val="a0"/>
-    <w:link w:val="a7"/>
-    <w:uiPriority w:val="99"/>
-    <w:rPr>
-      <w:sz w:val="18"/>
-      <w:szCs w:val="18"/>
-    </w:rPr>
-  </w:style>
-  <w:style w:type="character" w:customStyle="1" w:styleId="a6">
-    <w:name w:val="页脚字符"/>
+  <w:style w:type="character" w:customStyle="1" w:styleId="Char1">
+    <w:name w:val="页眉 Char"/>
     <w:basedOn w:val="a0"/>
     <w:link w:val="a5"/>
     <w:uiPriority w:val="99"/>
@@ -6556,8 +6774,18 @@
       <w:szCs w:val="18"/>
     </w:rPr>
   </w:style>
-  <w:style w:type="character" w:customStyle="1" w:styleId="a4">
-    <w:name w:val="批注框文本字符"/>
+  <w:style w:type="character" w:customStyle="1" w:styleId="Char0">
+    <w:name w:val="页脚 Char"/>
+    <w:basedOn w:val="a0"/>
+    <w:link w:val="a4"/>
+    <w:uiPriority w:val="99"/>
+    <w:rPr>
+      <w:sz w:val="18"/>
+      <w:szCs w:val="18"/>
+    </w:rPr>
+  </w:style>
+  <w:style w:type="character" w:customStyle="1" w:styleId="Char">
+    <w:name w:val="批注框文本 Char"/>
     <w:basedOn w:val="a0"/>
     <w:link w:val="a3"/>
     <w:uiPriority w:val="99"/>
@@ -6567,222 +6795,7 @@
       <w:szCs w:val="18"/>
     </w:rPr>
   </w:style>
-  <w:style w:type="paragraph" w:styleId="a9">
-    <w:name w:val="List Paragraph"/>
-    <w:basedOn w:val="a"/>
-    <w:uiPriority w:val="99"/>
-    <w:unhideWhenUsed/>
-    <w:rsid w:val="00E72A9D"/>
-    <w:pPr>
-      <w:ind w:firstLine="420"/>
-    </w:pPr>
-  </w:style>
-</w:styles>
-</file>
-
-<file path=word/stylesWithEffects.xml><?xml version="1.0" encoding="utf-8"?>
-<w:styles xmlns:wpc="http://schemas.microsoft.com/office/word/2010/wordprocessingCanvas" xmlns:mo="http://schemas.microsoft.com/office/mac/office/2008/main" xmlns:mc="http://schemas.openxmlformats.org/markup-compatibility/2006" xmlns:mv="urn:schemas-microsoft-com:mac:vml" xmlns:o="urn:schemas-microsoft-com:office:office" xmlns:r="http://schemas.openxmlformats.org/officeDocument/2006/relationships" xmlns:m="http://schemas.openxmlformats.org/officeDocument/2006/math" xmlns:v="urn:schemas-microsoft-com:vml" xmlns:wp14="http://schemas.microsoft.com/office/word/2010/wordprocessingDrawing" xmlns:wp="http://schemas.openxmlformats.org/drawingml/2006/wordprocessingDrawing" xmlns:w10="urn:schemas-microsoft-com:office:word" xmlns:w="http://schemas.openxmlformats.org/wordprocessingml/2006/main" xmlns:w14="http://schemas.microsoft.com/office/word/2010/wordml" xmlns:wpg="http://schemas.microsoft.com/office/word/2010/wordprocessingGroup" xmlns:wpi="http://schemas.microsoft.com/office/word/2010/wordprocessingInk" xmlns:wne="http://schemas.microsoft.com/office/word/2006/wordml" xmlns:wps="http://schemas.microsoft.com/office/word/2010/wordprocessingShape" mc:Ignorable="w14 wp14">
-  <w:docDefaults>
-    <w:rPrDefault>
-      <w:rPr>
-        <w:rFonts w:ascii="Times New Roman" w:eastAsia="宋体" w:hAnsi="Times New Roman" w:cs="Times New Roman"/>
-        <w:lang w:val="en-US" w:eastAsia="zh-CN" w:bidi="ar-SA"/>
-      </w:rPr>
-    </w:rPrDefault>
-    <w:pPrDefault/>
-  </w:docDefaults>
-  <w:latentStyles w:defLockedState="0" w:defUIPriority="0" w:defSemiHidden="1" w:defUnhideWhenUsed="1" w:defQFormat="0" w:count="276">
-    <w:lsdException w:name="Normal" w:semiHidden="0" w:unhideWhenUsed="0" w:qFormat="1"/>
-    <w:lsdException w:name="heading 1" w:semiHidden="0" w:uiPriority="9" w:unhideWhenUsed="0" w:qFormat="1"/>
-    <w:lsdException w:name="heading 2" w:uiPriority="9" w:qFormat="1"/>
-    <w:lsdException w:name="heading 3" w:uiPriority="9" w:qFormat="1"/>
-    <w:lsdException w:name="heading 4" w:uiPriority="9" w:qFormat="1"/>
-    <w:lsdException w:name="heading 5" w:uiPriority="9" w:qFormat="1"/>
-    <w:lsdException w:name="heading 6" w:uiPriority="9" w:qFormat="1"/>
-    <w:lsdException w:name="heading 7" w:uiPriority="9" w:qFormat="1"/>
-    <w:lsdException w:name="heading 8" w:uiPriority="9" w:qFormat="1"/>
-    <w:lsdException w:name="heading 9" w:uiPriority="9" w:qFormat="1"/>
-    <w:lsdException w:name="toc 1" w:uiPriority="39"/>
-    <w:lsdException w:name="toc 2" w:uiPriority="39"/>
-    <w:lsdException w:name="toc 3" w:uiPriority="39"/>
-    <w:lsdException w:name="toc 4" w:uiPriority="39"/>
-    <w:lsdException w:name="toc 5" w:uiPriority="39"/>
-    <w:lsdException w:name="toc 6" w:uiPriority="39"/>
-    <w:lsdException w:name="toc 7" w:uiPriority="39"/>
-    <w:lsdException w:name="toc 8" w:uiPriority="39"/>
-    <w:lsdException w:name="toc 9" w:uiPriority="39"/>
-    <w:lsdException w:name="header" w:semiHidden="0" w:uiPriority="99"/>
-    <w:lsdException w:name="footer" w:semiHidden="0" w:uiPriority="99"/>
-    <w:lsdException w:name="caption" w:uiPriority="35" w:qFormat="1"/>
-    <w:lsdException w:name="Title" w:semiHidden="0" w:uiPriority="10" w:unhideWhenUsed="0" w:qFormat="1"/>
-    <w:lsdException w:name="Default Paragraph Font" w:uiPriority="1"/>
-    <w:lsdException w:name="Subtitle" w:semiHidden="0" w:uiPriority="11" w:unhideWhenUsed="0" w:qFormat="1"/>
-    <w:lsdException w:name="Strong" w:semiHidden="0" w:uiPriority="22" w:unhideWhenUsed="0" w:qFormat="1"/>
-    <w:lsdException w:name="Emphasis" w:semiHidden="0" w:uiPriority="20" w:unhideWhenUsed="0" w:qFormat="1"/>
-    <w:lsdException w:name="HTML Top of Form" w:uiPriority="99"/>
-    <w:lsdException w:name="HTML Bottom of Form" w:uiPriority="99"/>
-    <w:lsdException w:name="No List" w:uiPriority="99"/>
-    <w:lsdException w:name="Outline List 1" w:uiPriority="99"/>
-    <w:lsdException w:name="Outline List 2" w:uiPriority="99"/>
-    <w:lsdException w:name="Outline List 3" w:uiPriority="99"/>
-    <w:lsdException w:name="Balloon Text" w:uiPriority="99"/>
-    <w:lsdException w:name="Note Level 1" w:uiPriority="99"/>
-    <w:lsdException w:name="Note Level 2" w:uiPriority="99"/>
-    <w:lsdException w:name="Note Level 3" w:uiPriority="99"/>
-    <w:lsdException w:name="Note Level 4" w:uiPriority="99"/>
-    <w:lsdException w:name="Note Level 5" w:uiPriority="99"/>
-    <w:lsdException w:name="Note Level 6" w:uiPriority="99"/>
-    <w:lsdException w:name="Note Level 7" w:uiPriority="99"/>
-    <w:lsdException w:name="Note Level 8" w:uiPriority="99"/>
-    <w:lsdException w:name="Note Level 9" w:uiPriority="99"/>
-    <w:lsdException w:name="Placeholder Text" w:uiPriority="99"/>
-    <w:lsdException w:name="No Spacing" w:uiPriority="99"/>
-    <w:lsdException w:name="Revision" w:uiPriority="99"/>
-    <w:lsdException w:name="List Paragraph" w:uiPriority="99"/>
-    <w:lsdException w:name="Quote" w:uiPriority="99"/>
-    <w:lsdException w:name="Intense Quote" w:uiPriority="99"/>
-    <w:lsdException w:name="Subtle Emphasis" w:semiHidden="0" w:uiPriority="19" w:unhideWhenUsed="0" w:qFormat="1"/>
-    <w:lsdException w:name="Intense Emphasis" w:semiHidden="0" w:uiPriority="21" w:unhideWhenUsed="0" w:qFormat="1"/>
-    <w:lsdException w:name="Subtle Reference" w:semiHidden="0" w:uiPriority="31" w:unhideWhenUsed="0" w:qFormat="1"/>
-    <w:lsdException w:name="Intense Reference" w:semiHidden="0" w:uiPriority="32" w:unhideWhenUsed="0" w:qFormat="1"/>
-    <w:lsdException w:name="Book Title" w:semiHidden="0" w:uiPriority="33" w:unhideWhenUsed="0" w:qFormat="1"/>
-    <w:lsdException w:name="Bibliography" w:uiPriority="37"/>
-    <w:lsdException w:name="TOC Heading" w:uiPriority="39" w:qFormat="1"/>
-  </w:latentStyles>
-  <w:style w:type="paragraph" w:default="1" w:styleId="a">
-    <w:name w:val="Normal"/>
-    <w:qFormat/>
-    <w:pPr>
-      <w:widowControl w:val="0"/>
-      <w:jc w:val="both"/>
-    </w:pPr>
-    <w:rPr>
-      <w:rFonts w:ascii="Calibri" w:hAnsi="Calibri" w:cs="黑体"/>
-      <w:kern w:val="2"/>
-      <w:sz w:val="21"/>
-      <w:szCs w:val="22"/>
-    </w:rPr>
-  </w:style>
-  <w:style w:type="character" w:default="1" w:styleId="a0">
-    <w:name w:val="Default Paragraph Font"/>
-    <w:uiPriority w:val="1"/>
-    <w:semiHidden/>
-    <w:unhideWhenUsed/>
-  </w:style>
-  <w:style w:type="table" w:default="1" w:styleId="a1">
-    <w:name w:val="Normal Table"/>
-    <w:uiPriority w:val="99"/>
-    <w:semiHidden/>
-    <w:unhideWhenUsed/>
-    <w:tblPr>
-      <w:tblInd w:w="0" w:type="dxa"/>
-      <w:tblCellMar>
-        <w:top w:w="0" w:type="dxa"/>
-        <w:left w:w="108" w:type="dxa"/>
-        <w:bottom w:w="0" w:type="dxa"/>
-        <w:right w:w="108" w:type="dxa"/>
-      </w:tblCellMar>
-    </w:tblPr>
-  </w:style>
-  <w:style w:type="numbering" w:default="1" w:styleId="a2">
-    <w:name w:val="No List"/>
-    <w:uiPriority w:val="99"/>
-    <w:semiHidden/>
-    <w:unhideWhenUsed/>
-  </w:style>
-  <w:style w:type="paragraph" w:styleId="a3">
-    <w:name w:val="Balloon Text"/>
-    <w:basedOn w:val="a"/>
-    <w:link w:val="a4"/>
-    <w:uiPriority w:val="99"/>
-    <w:unhideWhenUsed/>
-    <w:rPr>
-      <w:sz w:val="18"/>
-      <w:szCs w:val="18"/>
-    </w:rPr>
-  </w:style>
-  <w:style w:type="paragraph" w:styleId="a5">
-    <w:name w:val="footer"/>
-    <w:basedOn w:val="a"/>
-    <w:link w:val="a6"/>
-    <w:uiPriority w:val="99"/>
-    <w:unhideWhenUsed/>
-    <w:pPr>
-      <w:tabs>
-        <w:tab w:val="center" w:pos="4153"/>
-        <w:tab w:val="right" w:pos="8306"/>
-      </w:tabs>
-      <w:snapToGrid w:val="0"/>
-      <w:jc w:val="left"/>
-    </w:pPr>
-    <w:rPr>
-      <w:sz w:val="18"/>
-      <w:szCs w:val="18"/>
-    </w:rPr>
-  </w:style>
-  <w:style w:type="paragraph" w:styleId="a7">
-    <w:name w:val="header"/>
-    <w:basedOn w:val="a"/>
-    <w:link w:val="a8"/>
-    <w:uiPriority w:val="99"/>
-    <w:unhideWhenUsed/>
-    <w:pPr>
-      <w:pBdr>
-        <w:bottom w:val="single" w:sz="6" w:space="1" w:color="auto"/>
-      </w:pBdr>
-      <w:tabs>
-        <w:tab w:val="center" w:pos="4153"/>
-        <w:tab w:val="right" w:pos="8306"/>
-      </w:tabs>
-      <w:snapToGrid w:val="0"/>
-      <w:jc w:val="center"/>
-    </w:pPr>
-    <w:rPr>
-      <w:sz w:val="18"/>
-      <w:szCs w:val="18"/>
-    </w:rPr>
-  </w:style>
-  <w:style w:type="paragraph" w:customStyle="1" w:styleId="1">
-    <w:name w:val="列出段落1"/>
-    <w:basedOn w:val="a"/>
-    <w:uiPriority w:val="34"/>
-    <w:qFormat/>
-    <w:pPr>
-      <w:ind w:firstLineChars="200" w:firstLine="420"/>
-    </w:pPr>
-  </w:style>
-  <w:style w:type="character" w:customStyle="1" w:styleId="a8">
-    <w:name w:val="页眉字符"/>
-    <w:basedOn w:val="a0"/>
-    <w:link w:val="a7"/>
-    <w:uiPriority w:val="99"/>
-    <w:rPr>
-      <w:sz w:val="18"/>
-      <w:szCs w:val="18"/>
-    </w:rPr>
-  </w:style>
-  <w:style w:type="character" w:customStyle="1" w:styleId="a6">
-    <w:name w:val="页脚字符"/>
-    <w:basedOn w:val="a0"/>
-    <w:link w:val="a5"/>
-    <w:uiPriority w:val="99"/>
-    <w:rPr>
-      <w:sz w:val="18"/>
-      <w:szCs w:val="18"/>
-    </w:rPr>
-  </w:style>
-  <w:style w:type="character" w:customStyle="1" w:styleId="a4">
-    <w:name w:val="批注框文本字符"/>
-    <w:basedOn w:val="a0"/>
-    <w:link w:val="a3"/>
-    <w:uiPriority w:val="99"/>
-    <w:semiHidden/>
-    <w:rPr>
-      <w:sz w:val="18"/>
-      <w:szCs w:val="18"/>
-    </w:rPr>
-  </w:style>
-  <w:style w:type="paragraph" w:styleId="a9">
+  <w:style w:type="paragraph" w:styleId="a6">
     <w:name w:val="List Paragraph"/>
     <w:basedOn w:val="a"/>
     <w:uiPriority w:val="99"/>
